--- a/redaction.docx
+++ b/redaction.docx
@@ -158,10 +158,116 @@
     </w:p>
     <w:p>
       <w:pPr>
-        <w:pStyle w:val="Corpsdetexte"/>
-      </w:pPr>
-      <w:r>
-        <w:t xml:space="preserve">Etant donnée</w:t>
+        <w:pStyle w:val="Titre1"/>
+      </w:pPr>
+      <w:bookmarkStart w:id="21" w:name="X1d8d9771d9ab792a6b8c6539bb65b4c6875678b"/>
+      <w:r>
+        <w:t xml:space="preserve">Présentation de la base de données et exploration des variables d’intérêt.</w:t>
+      </w:r>
+      <w:bookmarkEnd w:id="21"/>
+    </w:p>
+    <w:p>
+      <w:pPr>
+        <w:pStyle w:val="FirstParagraph"/>
+      </w:pPr>
+      <w:r>
+        <w:t xml:space="preserve">Pour répondre aux questions que nous nous sommes posées dans la problématique, nous avons pensé à collecter des données sur les grandeurs macroéconomiques évoqués dans la théorie économique. Nous avons donc choisi les variables suivantes :</w:t>
+      </w:r>
+    </w:p>
+    <w:p>
+      <w:pPr>
+        <w:pStyle w:val="Compact"/>
+        <w:numPr>
+          <w:numId w:val="1001"/>
+          <w:ilvl w:val="0"/>
+        </w:numPr>
+      </w:pPr>
+      <w:r>
+        <w:t xml:space="preserve">Le taux de chômage (UNEMPLOYMENT)</w:t>
+      </w:r>
+    </w:p>
+    <w:p>
+      <w:pPr>
+        <w:pStyle w:val="Compact"/>
+        <w:numPr>
+          <w:numId w:val="1001"/>
+          <w:ilvl w:val="0"/>
+        </w:numPr>
+      </w:pPr>
+      <w:r>
+        <w:t xml:space="preserve">Croissance du PIB (GDPGROWTH)</w:t>
+      </w:r>
+    </w:p>
+    <w:p>
+      <w:pPr>
+        <w:pStyle w:val="Compact"/>
+        <w:numPr>
+          <w:numId w:val="1001"/>
+          <w:ilvl w:val="0"/>
+        </w:numPr>
+      </w:pPr>
+      <w:r>
+        <w:t xml:space="preserve">Les dépenses publiques (SPENDING)</w:t>
+      </w:r>
+    </w:p>
+    <w:p>
+      <w:pPr>
+        <w:pStyle w:val="Compact"/>
+        <w:numPr>
+          <w:numId w:val="1001"/>
+          <w:ilvl w:val="0"/>
+        </w:numPr>
+      </w:pPr>
+      <w:r>
+        <w:t xml:space="preserve">Le taux d’inflation (INFLATION)</w:t>
+      </w:r>
+    </w:p>
+    <w:p>
+      <w:pPr>
+        <w:pStyle w:val="Compact"/>
+        <w:numPr>
+          <w:numId w:val="1001"/>
+          <w:ilvl w:val="0"/>
+        </w:numPr>
+      </w:pPr>
+      <w:r>
+        <w:t xml:space="preserve">Le stock des migrants (MIGRATION)</w:t>
+      </w:r>
+    </w:p>
+    <w:p>
+      <w:pPr>
+        <w:pStyle w:val="Compact"/>
+        <w:numPr>
+          <w:numId w:val="1001"/>
+          <w:ilvl w:val="0"/>
+        </w:numPr>
+      </w:pPr>
+      <w:r>
+        <w:t xml:space="preserve">La croissance de la population (POPGROWTH)</w:t>
+      </w:r>
+    </w:p>
+    <w:p>
+      <w:pPr>
+        <w:pStyle w:val="Compact"/>
+        <w:numPr>
+          <w:numId w:val="1001"/>
+          <w:ilvl w:val="0"/>
+        </w:numPr>
+      </w:pPr>
+      <w:r>
+        <w:t xml:space="preserve">Pourcentage de la population urbaine (URBANPOP)</w:t>
+      </w:r>
+    </w:p>
+    <w:p>
+      <w:pPr>
+        <w:pStyle w:val="Compact"/>
+        <w:numPr>
+          <w:numId w:val="1001"/>
+          <w:ilvl w:val="0"/>
+        </w:numPr>
+      </w:pPr>
+      <w:r>
+        <w:t xml:space="preserve">Le pourcentage de la population ayant accès à l’électricité (ELECTRICITY)</w:t>
       </w:r>
     </w:p>
     <w:sectPr>
@@ -685,6 +791,109 @@
     <w:lvl w:ilvl="8">
       <w:numFmt w:val="bullet"/>
       <w:lvlText w:val=" "/>
+      <w:lvlJc w:val="left"/>
+      <w:pPr>
+        <w:tabs>
+          <w:tab w:val="num" w:pos="5760"/>
+        </w:tabs>
+        <w:ind w:left="6240" w:hanging="480"/>
+      </w:pPr>
+    </w:lvl>
+  </w:abstractNum>
+  <w:abstractNum w:abstractNumId="991">
+    <w:nsid w:val="ea454b4c"/>
+    <w:multiLevelType w:val="multilevel"/>
+    <w:lvl w:ilvl="0">
+      <w:numFmt w:val="bullet"/>
+      <w:lvlText w:val="•"/>
+      <w:lvlJc w:val="left"/>
+      <w:pPr>
+        <w:tabs>
+          <w:tab w:val="num" w:pos="0"/>
+        </w:tabs>
+        <w:ind w:left="480" w:hanging="480"/>
+      </w:pPr>
+    </w:lvl>
+    <w:lvl w:ilvl="1">
+      <w:numFmt w:val="bullet"/>
+      <w:lvlText w:val="–"/>
+      <w:lvlJc w:val="left"/>
+      <w:pPr>
+        <w:tabs>
+          <w:tab w:val="num" w:pos="720"/>
+        </w:tabs>
+        <w:ind w:left="1200" w:hanging="480"/>
+      </w:pPr>
+    </w:lvl>
+    <w:lvl w:ilvl="2">
+      <w:numFmt w:val="bullet"/>
+      <w:lvlText w:val="•"/>
+      <w:lvlJc w:val="left"/>
+      <w:pPr>
+        <w:tabs>
+          <w:tab w:val="num" w:pos="1440"/>
+        </w:tabs>
+        <w:ind w:left="1920" w:hanging="480"/>
+      </w:pPr>
+    </w:lvl>
+    <w:lvl w:ilvl="3">
+      <w:numFmt w:val="bullet"/>
+      <w:lvlText w:val="–"/>
+      <w:lvlJc w:val="left"/>
+      <w:pPr>
+        <w:tabs>
+          <w:tab w:val="num" w:pos="2160"/>
+        </w:tabs>
+        <w:ind w:left="2640" w:hanging="480"/>
+      </w:pPr>
+    </w:lvl>
+    <w:lvl w:ilvl="4">
+      <w:numFmt w:val="bullet"/>
+      <w:lvlText w:val="•"/>
+      <w:lvlJc w:val="left"/>
+      <w:pPr>
+        <w:tabs>
+          <w:tab w:val="num" w:pos="2880"/>
+        </w:tabs>
+        <w:ind w:left="3360" w:hanging="480"/>
+      </w:pPr>
+    </w:lvl>
+    <w:lvl w:ilvl="5">
+      <w:numFmt w:val="bullet"/>
+      <w:lvlText w:val="–"/>
+      <w:lvlJc w:val="left"/>
+      <w:pPr>
+        <w:tabs>
+          <w:tab w:val="num" w:pos="3600"/>
+        </w:tabs>
+        <w:ind w:left="4080" w:hanging="480"/>
+      </w:pPr>
+    </w:lvl>
+    <w:lvl w:ilvl="6">
+      <w:numFmt w:val="bullet"/>
+      <w:lvlText w:val="•"/>
+      <w:lvlJc w:val="left"/>
+      <w:pPr>
+        <w:tabs>
+          <w:tab w:val="num" w:pos="4320"/>
+        </w:tabs>
+        <w:ind w:left="4800" w:hanging="480"/>
+      </w:pPr>
+    </w:lvl>
+    <w:lvl w:ilvl="7">
+      <w:numFmt w:val="bullet"/>
+      <w:lvlText w:val="–"/>
+      <w:lvlJc w:val="left"/>
+      <w:pPr>
+        <w:tabs>
+          <w:tab w:val="num" w:pos="5040"/>
+        </w:tabs>
+        <w:ind w:left="5520" w:hanging="480"/>
+      </w:pPr>
+    </w:lvl>
+    <w:lvl w:ilvl="8">
+      <w:numFmt w:val="bullet"/>
+      <w:lvlText w:val="•"/>
       <w:lvlJc w:val="left"/>
       <w:pPr>
         <w:tabs>
@@ -732,6 +941,9 @@
   </w:num>
   <w:num w:numId="1000">
     <w:abstractNumId w:val="990"/>
+  </w:num>
+  <w:num w:numId="1001">
+    <w:abstractNumId w:val="991"/>
   </w:num>
 </w:numbering>
 </file>

--- a/redaction.docx
+++ b/redaction.docx
@@ -270,10 +270,2735 @@
         <w:t xml:space="preserve">Le pourcentage de la population ayant accès à l’électricité (ELECTRICITY)</w:t>
       </w:r>
     </w:p>
+    <w:p>
+      <w:pPr>
+        <w:pStyle w:val="FirstParagraph"/>
+      </w:pPr>
+      <w:r>
+        <w:t xml:space="preserve">Lors du pré-traitement des données, nous avons remarqué qu’il existait beaucoup de données manquantes pour la variable</w:t>
+      </w:r>
+      <w:r>
+        <w:t xml:space="preserve"> </w:t>
+      </w:r>
+      <w:r>
+        <w:rPr>
+          <w:i/>
+        </w:rPr>
+        <w:t xml:space="preserve">stock de migrants (MIGRATION)</w:t>
+      </w:r>
+      <w:r>
+        <w:t xml:space="preserve">, il nous a donc semblé pertinent de retirer cette variable du modèle car les techniques d’imputation multiple que nous avons utilisées pour imputer les données manquantes remplaceraient les données par des données biaisées qui réduisent la variance que nous cherchons à expliquer.</w:t>
+      </w:r>
+      <w:r>
+        <w:br w:type="textWrapping"/>
+      </w:r>
+      <w:r>
+        <w:t xml:space="preserve">Les détails sur le pré-traitement des données ainsi que les scripts R se trouvent dans les annexes de ce document.</w:t>
+      </w:r>
+    </w:p>
+    <w:p>
+      <w:pPr>
+        <w:pStyle w:val="Titre1"/>
+      </w:pPr>
+      <w:bookmarkStart w:id="22" w:name="Xd5e01e827d427f68c82d897c5c495e84897d59b"/>
+      <w:r>
+        <w:t xml:space="preserve">Statistiques et visualisations des données</w:t>
+      </w:r>
+      <w:bookmarkEnd w:id="22"/>
+    </w:p>
+    <w:p>
+      <w:pPr>
+        <w:pStyle w:val="FirstParagraph"/>
+      </w:pPr>
+      <w:r>
+        <w:t xml:space="preserve">Les données sont cylindrées, ce qui signifie que pour chaque avons pour chaque année 182 observations. La période sur laquelle nous travaillons est de 20 ans, de l’année 2000 et 2019.</w:t>
+      </w:r>
+    </w:p>
+    <w:p>
+      <w:pPr>
+        <w:pStyle w:val="Corpsdetexte"/>
+      </w:pPr>
+      <w:r>
+        <w:t xml:space="preserve">Nous aimerions donc représenter avoir une idée globale sur la distribution des variables pour chaque année.</w:t>
+      </w:r>
+    </w:p>
+    <w:tbl>
+      <w:tblPr>
+        <w:tblStyle w:val="Table"/>
+        <w:tblW w:type="pct" w:w="5000.0"/>
+        <w:tblLook w:firstRow="1"/>
+      </w:tblPr>
+      <w:tblGrid>
+        <w:gridCol w:w="347"/>
+        <w:gridCol w:w="903"/>
+        <w:gridCol w:w="694"/>
+        <w:gridCol w:w="694"/>
+        <w:gridCol w:w="833"/>
+        <w:gridCol w:w="694"/>
+        <w:gridCol w:w="694"/>
+        <w:gridCol w:w="694"/>
+        <w:gridCol w:w="625"/>
+        <w:gridCol w:w="833"/>
+        <w:gridCol w:w="903"/>
+      </w:tblGrid>
+      <w:tr>
+        <w:trPr>
+          <w:cnfStyle w:firstRow="1"/>
+        </w:trPr>
+        <w:tc>
+          <w:tcPr>
+            <w:tcBorders>
+              <w:bottom w:val="single"/>
+            </w:tcBorders>
+            <w:vAlign w:val="bottom"/>
+          </w:tcPr>
+          <w:p>
+            <w:pPr>
+              <w:pStyle w:val="Compact"/>
+              <w:jc w:val="right"/>
+            </w:pPr>
+            <w:r>
+              <w:t xml:space="preserve">YEAR</w:t>
+            </w:r>
+          </w:p>
+        </w:tc>
+        <w:tc>
+          <w:tcPr>
+            <w:tcBorders>
+              <w:bottom w:val="single"/>
+            </w:tcBorders>
+            <w:vAlign w:val="bottom"/>
+          </w:tcPr>
+          <w:p>
+            <w:pPr>
+              <w:pStyle w:val="Compact"/>
+              <w:jc w:val="right"/>
+            </w:pPr>
+            <w:r>
+              <w:t xml:space="preserve">GDPUSD</w:t>
+            </w:r>
+          </w:p>
+        </w:tc>
+        <w:tc>
+          <w:tcPr>
+            <w:tcBorders>
+              <w:bottom w:val="single"/>
+            </w:tcBorders>
+            <w:vAlign w:val="bottom"/>
+          </w:tcPr>
+          <w:p>
+            <w:pPr>
+              <w:pStyle w:val="Compact"/>
+              <w:jc w:val="right"/>
+            </w:pPr>
+            <w:r>
+              <w:t xml:space="preserve">GDPGROWTH</w:t>
+            </w:r>
+          </w:p>
+        </w:tc>
+        <w:tc>
+          <w:tcPr>
+            <w:tcBorders>
+              <w:bottom w:val="single"/>
+            </w:tcBorders>
+            <w:vAlign w:val="bottom"/>
+          </w:tcPr>
+          <w:p>
+            <w:pPr>
+              <w:pStyle w:val="Compact"/>
+              <w:jc w:val="right"/>
+            </w:pPr>
+            <w:r>
+              <w:t xml:space="preserve">GDPCAPITA</w:t>
+            </w:r>
+          </w:p>
+        </w:tc>
+        <w:tc>
+          <w:tcPr>
+            <w:tcBorders>
+              <w:bottom w:val="single"/>
+            </w:tcBorders>
+            <w:vAlign w:val="bottom"/>
+          </w:tcPr>
+          <w:p>
+            <w:pPr>
+              <w:pStyle w:val="Compact"/>
+              <w:jc w:val="right"/>
+            </w:pPr>
+            <w:r>
+              <w:t xml:space="preserve">SPENDING</w:t>
+            </w:r>
+          </w:p>
+        </w:tc>
+        <w:tc>
+          <w:tcPr>
+            <w:tcBorders>
+              <w:bottom w:val="single"/>
+            </w:tcBorders>
+            <w:vAlign w:val="bottom"/>
+          </w:tcPr>
+          <w:p>
+            <w:pPr>
+              <w:pStyle w:val="Compact"/>
+              <w:jc w:val="right"/>
+            </w:pPr>
+            <w:r>
+              <w:t xml:space="preserve">INFLATION</w:t>
+            </w:r>
+          </w:p>
+        </w:tc>
+        <w:tc>
+          <w:tcPr>
+            <w:tcBorders>
+              <w:bottom w:val="single"/>
+            </w:tcBorders>
+            <w:vAlign w:val="bottom"/>
+          </w:tcPr>
+          <w:p>
+            <w:pPr>
+              <w:pStyle w:val="Compact"/>
+              <w:jc w:val="right"/>
+            </w:pPr>
+            <w:r>
+              <w:t xml:space="preserve">MIGRATION</w:t>
+            </w:r>
+          </w:p>
+        </w:tc>
+        <w:tc>
+          <w:tcPr>
+            <w:tcBorders>
+              <w:bottom w:val="single"/>
+            </w:tcBorders>
+            <w:vAlign w:val="bottom"/>
+          </w:tcPr>
+          <w:p>
+            <w:pPr>
+              <w:pStyle w:val="Compact"/>
+              <w:jc w:val="right"/>
+            </w:pPr>
+            <w:r>
+              <w:t xml:space="preserve">POPGROWTH</w:t>
+            </w:r>
+          </w:p>
+        </w:tc>
+        <w:tc>
+          <w:tcPr>
+            <w:tcBorders>
+              <w:bottom w:val="single"/>
+            </w:tcBorders>
+            <w:vAlign w:val="bottom"/>
+          </w:tcPr>
+          <w:p>
+            <w:pPr>
+              <w:pStyle w:val="Compact"/>
+              <w:jc w:val="right"/>
+            </w:pPr>
+            <w:r>
+              <w:t xml:space="preserve">URBANPOP</w:t>
+            </w:r>
+          </w:p>
+        </w:tc>
+        <w:tc>
+          <w:tcPr>
+            <w:tcBorders>
+              <w:bottom w:val="single"/>
+            </w:tcBorders>
+            <w:vAlign w:val="bottom"/>
+          </w:tcPr>
+          <w:p>
+            <w:pPr>
+              <w:pStyle w:val="Compact"/>
+              <w:jc w:val="right"/>
+            </w:pPr>
+            <w:r>
+              <w:t xml:space="preserve">ELECTRICITY</w:t>
+            </w:r>
+          </w:p>
+        </w:tc>
+        <w:tc>
+          <w:tcPr>
+            <w:tcBorders>
+              <w:bottom w:val="single"/>
+            </w:tcBorders>
+            <w:vAlign w:val="bottom"/>
+          </w:tcPr>
+          <w:p>
+            <w:pPr>
+              <w:pStyle w:val="Compact"/>
+              <w:jc w:val="right"/>
+            </w:pPr>
+            <w:r>
+              <w:t xml:space="preserve">UNEMPLOYMENT</w:t>
+            </w:r>
+          </w:p>
+        </w:tc>
+      </w:tr>
+      <w:tr>
+        <w:tc>
+          <w:p>
+            <w:pPr>
+              <w:pStyle w:val="Compact"/>
+              <w:jc w:val="right"/>
+            </w:pPr>
+            <w:r>
+              <w:t xml:space="preserve">2000</w:t>
+            </w:r>
+          </w:p>
+        </w:tc>
+        <w:tc>
+          <w:p>
+            <w:pPr>
+              <w:pStyle w:val="Compact"/>
+              <w:jc w:val="right"/>
+            </w:pPr>
+            <w:r>
+              <w:t xml:space="preserve">276068345658</w:t>
+            </w:r>
+          </w:p>
+        </w:tc>
+        <w:tc>
+          <w:p>
+            <w:pPr>
+              <w:pStyle w:val="Compact"/>
+              <w:jc w:val="right"/>
+            </w:pPr>
+            <w:r>
+              <w:t xml:space="preserve">4.1022344</w:t>
+            </w:r>
+          </w:p>
+        </w:tc>
+        <w:tc>
+          <w:p>
+            <w:pPr>
+              <w:pStyle w:val="Compact"/>
+              <w:jc w:val="right"/>
+            </w:pPr>
+            <w:r>
+              <w:t xml:space="preserve">11362.76</w:t>
+            </w:r>
+          </w:p>
+        </w:tc>
+        <w:tc>
+          <w:p>
+            <w:pPr>
+              <w:pStyle w:val="Compact"/>
+              <w:jc w:val="right"/>
+            </w:pPr>
+            <w:r>
+              <w:t xml:space="preserve">29696717172</w:t>
+            </w:r>
+          </w:p>
+        </w:tc>
+        <w:tc>
+          <w:p>
+            <w:pPr>
+              <w:pStyle w:val="Compact"/>
+              <w:jc w:val="right"/>
+            </w:pPr>
+            <w:r>
+              <w:t xml:space="preserve">12.335396</w:t>
+            </w:r>
+          </w:p>
+        </w:tc>
+        <w:tc>
+          <w:p>
+            <w:pPr>
+              <w:pStyle w:val="Compact"/>
+              <w:jc w:val="right"/>
+            </w:pPr>
+            <w:r>
+              <w:t xml:space="preserve">8.116360</w:t>
+            </w:r>
+          </w:p>
+        </w:tc>
+        <w:tc>
+          <w:p>
+            <w:pPr>
+              <w:pStyle w:val="Compact"/>
+              <w:jc w:val="right"/>
+            </w:pPr>
+            <w:r>
+              <w:t xml:space="preserve">1.506171</w:t>
+            </w:r>
+          </w:p>
+        </w:tc>
+        <w:tc>
+          <w:p>
+            <w:pPr>
+              <w:pStyle w:val="Compact"/>
+              <w:jc w:val="right"/>
+            </w:pPr>
+            <w:r>
+              <w:t xml:space="preserve">53.79914</w:t>
+            </w:r>
+          </w:p>
+        </w:tc>
+        <w:tc>
+          <w:p>
+            <w:pPr>
+              <w:pStyle w:val="Compact"/>
+              <w:jc w:val="right"/>
+            </w:pPr>
+            <w:r>
+              <w:t xml:space="preserve">72.48911</w:t>
+            </w:r>
+          </w:p>
+        </w:tc>
+        <w:tc>
+          <w:p>
+            <w:pPr>
+              <w:pStyle w:val="Compact"/>
+              <w:jc w:val="right"/>
+            </w:pPr>
+            <w:r>
+              <w:t xml:space="preserve">8.515374</w:t>
+            </w:r>
+          </w:p>
+        </w:tc>
+      </w:tr>
+      <w:tr>
+        <w:tc>
+          <w:p>
+            <w:pPr>
+              <w:pStyle w:val="Compact"/>
+              <w:jc w:val="right"/>
+            </w:pPr>
+            <w:r>
+              <w:t xml:space="preserve">2001</w:t>
+            </w:r>
+          </w:p>
+        </w:tc>
+        <w:tc>
+          <w:p>
+            <w:pPr>
+              <w:pStyle w:val="Compact"/>
+              <w:jc w:val="right"/>
+            </w:pPr>
+            <w:r>
+              <w:t xml:space="preserve">280135299241</w:t>
+            </w:r>
+          </w:p>
+        </w:tc>
+        <w:tc>
+          <w:p>
+            <w:pPr>
+              <w:pStyle w:val="Compact"/>
+              <w:jc w:val="right"/>
+            </w:pPr>
+            <w:r>
+              <w:t xml:space="preserve">3.5418858</w:t>
+            </w:r>
+          </w:p>
+        </w:tc>
+        <w:tc>
+          <w:p>
+            <w:pPr>
+              <w:pStyle w:val="Compact"/>
+              <w:jc w:val="right"/>
+            </w:pPr>
+            <w:r>
+              <w:t xml:space="preserve">11462.83</w:t>
+            </w:r>
+          </w:p>
+        </w:tc>
+        <w:tc>
+          <w:p>
+            <w:pPr>
+              <w:pStyle w:val="Compact"/>
+              <w:jc w:val="right"/>
+            </w:pPr>
+            <w:r>
+              <w:t xml:space="preserve">30235296872</w:t>
+            </w:r>
+          </w:p>
+        </w:tc>
+        <w:tc>
+          <w:p>
+            <w:pPr>
+              <w:pStyle w:val="Compact"/>
+              <w:jc w:val="right"/>
+            </w:pPr>
+            <w:r>
+              <w:t xml:space="preserve">10.545004</w:t>
+            </w:r>
+          </w:p>
+        </w:tc>
+        <w:tc>
+          <w:p>
+            <w:pPr>
+              <w:pStyle w:val="Compact"/>
+              <w:jc w:val="right"/>
+            </w:pPr>
+            <w:r>
+              <w:t xml:space="preserve">8.274240</w:t>
+            </w:r>
+          </w:p>
+        </w:tc>
+        <w:tc>
+          <w:p>
+            <w:pPr>
+              <w:pStyle w:val="Compact"/>
+              <w:jc w:val="right"/>
+            </w:pPr>
+            <w:r>
+              <w:t xml:space="preserve">1.456988</w:t>
+            </w:r>
+          </w:p>
+        </w:tc>
+        <w:tc>
+          <w:p>
+            <w:pPr>
+              <w:pStyle w:val="Compact"/>
+              <w:jc w:val="right"/>
+            </w:pPr>
+            <w:r>
+              <w:t xml:space="preserve">54.11953</w:t>
+            </w:r>
+          </w:p>
+        </w:tc>
+        <w:tc>
+          <w:p>
+            <w:pPr>
+              <w:pStyle w:val="Compact"/>
+              <w:jc w:val="right"/>
+            </w:pPr>
+            <w:r>
+              <w:t xml:space="preserve">72.93997</w:t>
+            </w:r>
+          </w:p>
+        </w:tc>
+        <w:tc>
+          <w:p>
+            <w:pPr>
+              <w:pStyle w:val="Compact"/>
+              <w:jc w:val="right"/>
+            </w:pPr>
+            <w:r>
+              <w:t xml:space="preserve">8.446775</w:t>
+            </w:r>
+          </w:p>
+        </w:tc>
+      </w:tr>
+      <w:tr>
+        <w:tc>
+          <w:p>
+            <w:pPr>
+              <w:pStyle w:val="Compact"/>
+              <w:jc w:val="right"/>
+            </w:pPr>
+            <w:r>
+              <w:t xml:space="preserve">2002</w:t>
+            </w:r>
+          </w:p>
+        </w:tc>
+        <w:tc>
+          <w:p>
+            <w:pPr>
+              <w:pStyle w:val="Compact"/>
+              <w:jc w:val="right"/>
+            </w:pPr>
+            <w:r>
+              <w:t xml:space="preserve">285916980732</w:t>
+            </w:r>
+          </w:p>
+        </w:tc>
+        <w:tc>
+          <w:p>
+            <w:pPr>
+              <w:pStyle w:val="Compact"/>
+              <w:jc w:val="right"/>
+            </w:pPr>
+            <w:r>
+              <w:t xml:space="preserve">3.5126702</w:t>
+            </w:r>
+          </w:p>
+        </w:tc>
+        <w:tc>
+          <w:p>
+            <w:pPr>
+              <w:pStyle w:val="Compact"/>
+              <w:jc w:val="right"/>
+            </w:pPr>
+            <w:r>
+              <w:t xml:space="preserve">11598.21</w:t>
+            </w:r>
+          </w:p>
+        </w:tc>
+        <w:tc>
+          <w:p>
+            <w:pPr>
+              <w:pStyle w:val="Compact"/>
+              <w:jc w:val="right"/>
+            </w:pPr>
+            <w:r>
+              <w:t xml:space="preserve">32065753458</w:t>
+            </w:r>
+          </w:p>
+        </w:tc>
+        <w:tc>
+          <w:p>
+            <w:pPr>
+              <w:pStyle w:val="Compact"/>
+              <w:jc w:val="right"/>
+            </w:pPr>
+            <w:r>
+              <w:t xml:space="preserve">7.030753</w:t>
+            </w:r>
+          </w:p>
+        </w:tc>
+        <w:tc>
+          <w:p>
+            <w:pPr>
+              <w:pStyle w:val="Compact"/>
+              <w:jc w:val="right"/>
+            </w:pPr>
+            <w:r>
+              <w:t xml:space="preserve">8.263410</w:t>
+            </w:r>
+          </w:p>
+        </w:tc>
+        <w:tc>
+          <w:p>
+            <w:pPr>
+              <w:pStyle w:val="Compact"/>
+              <w:jc w:val="right"/>
+            </w:pPr>
+            <w:r>
+              <w:t xml:space="preserve">1.461812</w:t>
+            </w:r>
+          </w:p>
+        </w:tc>
+        <w:tc>
+          <w:p>
+            <w:pPr>
+              <w:pStyle w:val="Compact"/>
+              <w:jc w:val="right"/>
+            </w:pPr>
+            <w:r>
+              <w:t xml:space="preserve">54.44342</w:t>
+            </w:r>
+          </w:p>
+        </w:tc>
+        <w:tc>
+          <w:p>
+            <w:pPr>
+              <w:pStyle w:val="Compact"/>
+              <w:jc w:val="right"/>
+            </w:pPr>
+            <w:r>
+              <w:t xml:space="preserve">73.55898</w:t>
+            </w:r>
+          </w:p>
+        </w:tc>
+        <w:tc>
+          <w:p>
+            <w:pPr>
+              <w:pStyle w:val="Compact"/>
+              <w:jc w:val="right"/>
+            </w:pPr>
+            <w:r>
+              <w:t xml:space="preserve">8.618341</w:t>
+            </w:r>
+          </w:p>
+        </w:tc>
+      </w:tr>
+      <w:tr>
+        <w:tc>
+          <w:p>
+            <w:pPr>
+              <w:pStyle w:val="Compact"/>
+              <w:jc w:val="right"/>
+            </w:pPr>
+            <w:r>
+              <w:t xml:space="preserve">2003</w:t>
+            </w:r>
+          </w:p>
+        </w:tc>
+        <w:tc>
+          <w:p>
+            <w:pPr>
+              <w:pStyle w:val="Compact"/>
+              <w:jc w:val="right"/>
+            </w:pPr>
+            <w:r>
+              <w:t xml:space="preserve">294330897171</w:t>
+            </w:r>
+          </w:p>
+        </w:tc>
+        <w:tc>
+          <w:p>
+            <w:pPr>
+              <w:pStyle w:val="Compact"/>
+              <w:jc w:val="right"/>
+            </w:pPr>
+            <w:r>
+              <w:t xml:space="preserve">4.0981248</w:t>
+            </w:r>
+          </w:p>
+        </w:tc>
+        <w:tc>
+          <w:p>
+            <w:pPr>
+              <w:pStyle w:val="Compact"/>
+              <w:jc w:val="right"/>
+            </w:pPr>
+            <w:r>
+              <w:t xml:space="preserve">11873.34</w:t>
+            </w:r>
+          </w:p>
+        </w:tc>
+        <w:tc>
+          <w:p>
+            <w:pPr>
+              <w:pStyle w:val="Compact"/>
+              <w:jc w:val="right"/>
+            </w:pPr>
+            <w:r>
+              <w:t xml:space="preserve">36618607744</w:t>
+            </w:r>
+          </w:p>
+        </w:tc>
+        <w:tc>
+          <w:p>
+            <w:pPr>
+              <w:pStyle w:val="Compact"/>
+              <w:jc w:val="right"/>
+            </w:pPr>
+            <w:r>
+              <w:t xml:space="preserve">6.875229</w:t>
+            </w:r>
+          </w:p>
+        </w:tc>
+        <w:tc>
+          <w:p>
+            <w:pPr>
+              <w:pStyle w:val="Compact"/>
+              <w:jc w:val="right"/>
+            </w:pPr>
+            <w:r>
+              <w:t xml:space="preserve">8.145263</w:t>
+            </w:r>
+          </w:p>
+        </w:tc>
+        <w:tc>
+          <w:p>
+            <w:pPr>
+              <w:pStyle w:val="Compact"/>
+              <w:jc w:val="right"/>
+            </w:pPr>
+            <w:r>
+              <w:t xml:space="preserve">1.513334</w:t>
+            </w:r>
+          </w:p>
+        </w:tc>
+        <w:tc>
+          <w:p>
+            <w:pPr>
+              <w:pStyle w:val="Compact"/>
+              <w:jc w:val="right"/>
+            </w:pPr>
+            <w:r>
+              <w:t xml:space="preserve">54.77120</w:t>
+            </w:r>
+          </w:p>
+        </w:tc>
+        <w:tc>
+          <w:p>
+            <w:pPr>
+              <w:pStyle w:val="Compact"/>
+              <w:jc w:val="right"/>
+            </w:pPr>
+            <w:r>
+              <w:t xml:space="preserve">74.03288</w:t>
+            </w:r>
+          </w:p>
+        </w:tc>
+        <w:tc>
+          <w:p>
+            <w:pPr>
+              <w:pStyle w:val="Compact"/>
+              <w:jc w:val="right"/>
+            </w:pPr>
+            <w:r>
+              <w:t xml:space="preserve">8.601571</w:t>
+            </w:r>
+          </w:p>
+        </w:tc>
+      </w:tr>
+      <w:tr>
+        <w:tc>
+          <w:p>
+            <w:pPr>
+              <w:pStyle w:val="Compact"/>
+              <w:jc w:val="right"/>
+            </w:pPr>
+            <w:r>
+              <w:t xml:space="preserve">2004</w:t>
+            </w:r>
+          </w:p>
+        </w:tc>
+        <w:tc>
+          <w:p>
+            <w:pPr>
+              <w:pStyle w:val="Compact"/>
+              <w:jc w:val="right"/>
+            </w:pPr>
+            <w:r>
+              <w:t xml:space="preserve">307630784252</w:t>
+            </w:r>
+          </w:p>
+        </w:tc>
+        <w:tc>
+          <w:p>
+            <w:pPr>
+              <w:pStyle w:val="Compact"/>
+              <w:jc w:val="right"/>
+            </w:pPr>
+            <w:r>
+              <w:t xml:space="preserve">6.1639872</w:t>
+            </w:r>
+          </w:p>
+        </w:tc>
+        <w:tc>
+          <w:p>
+            <w:pPr>
+              <w:pStyle w:val="Compact"/>
+              <w:jc w:val="right"/>
+            </w:pPr>
+            <w:r>
+              <w:t xml:space="preserve">12270.82</w:t>
+            </w:r>
+          </w:p>
+        </w:tc>
+        <w:tc>
+          <w:p>
+            <w:pPr>
+              <w:pStyle w:val="Compact"/>
+              <w:jc w:val="right"/>
+            </w:pPr>
+            <w:r>
+              <w:t xml:space="preserve">40917946804</w:t>
+            </w:r>
+          </w:p>
+        </w:tc>
+        <w:tc>
+          <w:p>
+            <w:pPr>
+              <w:pStyle w:val="Compact"/>
+              <w:jc w:val="right"/>
+            </w:pPr>
+            <w:r>
+              <w:t xml:space="preserve">5.682880</w:t>
+            </w:r>
+          </w:p>
+        </w:tc>
+        <w:tc>
+          <w:p>
+            <w:pPr>
+              <w:pStyle w:val="Compact"/>
+              <w:jc w:val="right"/>
+            </w:pPr>
+            <w:r>
+              <w:t xml:space="preserve">8.390865</w:t>
+            </w:r>
+          </w:p>
+        </w:tc>
+        <w:tc>
+          <w:p>
+            <w:pPr>
+              <w:pStyle w:val="Compact"/>
+              <w:jc w:val="right"/>
+            </w:pPr>
+            <w:r>
+              <w:t xml:space="preserve">1.474846</w:t>
+            </w:r>
+          </w:p>
+        </w:tc>
+        <w:tc>
+          <w:p>
+            <w:pPr>
+              <w:pStyle w:val="Compact"/>
+              <w:jc w:val="right"/>
+            </w:pPr>
+            <w:r>
+              <w:t xml:space="preserve">55.09757</w:t>
+            </w:r>
+          </w:p>
+        </w:tc>
+        <w:tc>
+          <w:p>
+            <w:pPr>
+              <w:pStyle w:val="Compact"/>
+              <w:jc w:val="right"/>
+            </w:pPr>
+            <w:r>
+              <w:t xml:space="preserve">74.55768</w:t>
+            </w:r>
+          </w:p>
+        </w:tc>
+        <w:tc>
+          <w:p>
+            <w:pPr>
+              <w:pStyle w:val="Compact"/>
+              <w:jc w:val="right"/>
+            </w:pPr>
+            <w:r>
+              <w:t xml:space="preserve">8.377577</w:t>
+            </w:r>
+          </w:p>
+        </w:tc>
+      </w:tr>
+      <w:tr>
+        <w:tc>
+          <w:p>
+            <w:pPr>
+              <w:pStyle w:val="Compact"/>
+              <w:jc w:val="right"/>
+            </w:pPr>
+            <w:r>
+              <w:t xml:space="preserve">2005</w:t>
+            </w:r>
+          </w:p>
+        </w:tc>
+        <w:tc>
+          <w:p>
+            <w:pPr>
+              <w:pStyle w:val="Compact"/>
+              <w:jc w:val="right"/>
+            </w:pPr>
+            <w:r>
+              <w:t xml:space="preserve">319462739673</w:t>
+            </w:r>
+          </w:p>
+        </w:tc>
+        <w:tc>
+          <w:p>
+            <w:pPr>
+              <w:pStyle w:val="Compact"/>
+              <w:jc w:val="right"/>
+            </w:pPr>
+            <w:r>
+              <w:t xml:space="preserve">5.2179644</w:t>
+            </w:r>
+          </w:p>
+        </w:tc>
+        <w:tc>
+          <w:p>
+            <w:pPr>
+              <w:pStyle w:val="Compact"/>
+              <w:jc w:val="right"/>
+            </w:pPr>
+            <w:r>
+              <w:t xml:space="preserve">12647.61</w:t>
+            </w:r>
+          </w:p>
+        </w:tc>
+        <w:tc>
+          <w:p>
+            <w:pPr>
+              <w:pStyle w:val="Compact"/>
+              <w:jc w:val="right"/>
+            </w:pPr>
+            <w:r>
+              <w:t xml:space="preserve">43987176517</w:t>
+            </w:r>
+          </w:p>
+        </w:tc>
+        <w:tc>
+          <w:p>
+            <w:pPr>
+              <w:pStyle w:val="Compact"/>
+              <w:jc w:val="right"/>
+            </w:pPr>
+            <w:r>
+              <w:t xml:space="preserve">6.371984</w:t>
+            </w:r>
+          </w:p>
+        </w:tc>
+        <w:tc>
+          <w:p>
+            <w:pPr>
+              <w:pStyle w:val="Compact"/>
+              <w:jc w:val="right"/>
+            </w:pPr>
+            <w:r>
+              <w:t xml:space="preserve">8.428994</w:t>
+            </w:r>
+          </w:p>
+        </w:tc>
+        <w:tc>
+          <w:p>
+            <w:pPr>
+              <w:pStyle w:val="Compact"/>
+              <w:jc w:val="right"/>
+            </w:pPr>
+            <w:r>
+              <w:t xml:space="preserve">1.570499</w:t>
+            </w:r>
+          </w:p>
+        </w:tc>
+        <w:tc>
+          <w:p>
+            <w:pPr>
+              <w:pStyle w:val="Compact"/>
+              <w:jc w:val="right"/>
+            </w:pPr>
+            <w:r>
+              <w:t xml:space="preserve">55.43457</w:t>
+            </w:r>
+          </w:p>
+        </w:tc>
+        <w:tc>
+          <w:p>
+            <w:pPr>
+              <w:pStyle w:val="Compact"/>
+              <w:jc w:val="right"/>
+            </w:pPr>
+            <w:r>
+              <w:t xml:space="preserve">74.80556</w:t>
+            </w:r>
+          </w:p>
+        </w:tc>
+        <w:tc>
+          <w:p>
+            <w:pPr>
+              <w:pStyle w:val="Compact"/>
+              <w:jc w:val="right"/>
+            </w:pPr>
+            <w:r>
+              <w:t xml:space="preserve">8.120346</w:t>
+            </w:r>
+          </w:p>
+        </w:tc>
+      </w:tr>
+      <w:tr>
+        <w:tc>
+          <w:p>
+            <w:pPr>
+              <w:pStyle w:val="Compact"/>
+              <w:jc w:val="right"/>
+            </w:pPr>
+            <w:r>
+              <w:t xml:space="preserve">2006</w:t>
+            </w:r>
+          </w:p>
+        </w:tc>
+        <w:tc>
+          <w:p>
+            <w:pPr>
+              <w:pStyle w:val="Compact"/>
+              <w:jc w:val="right"/>
+            </w:pPr>
+            <w:r>
+              <w:t xml:space="preserve">335018621620</w:t>
+            </w:r>
+          </w:p>
+        </w:tc>
+        <w:tc>
+          <w:p>
+            <w:pPr>
+              <w:pStyle w:val="Compact"/>
+              <w:jc w:val="right"/>
+            </w:pPr>
+            <w:r>
+              <w:t xml:space="preserve">6.0816243</w:t>
+            </w:r>
+          </w:p>
+        </w:tc>
+        <w:tc>
+          <w:p>
+            <w:pPr>
+              <w:pStyle w:val="Compact"/>
+              <w:jc w:val="right"/>
+            </w:pPr>
+            <w:r>
+              <w:t xml:space="preserve">12986.56</w:t>
+            </w:r>
+          </w:p>
+        </w:tc>
+        <w:tc>
+          <w:p>
+            <w:pPr>
+              <w:pStyle w:val="Compact"/>
+              <w:jc w:val="right"/>
+            </w:pPr>
+            <w:r>
+              <w:t xml:space="preserve">47345202932</w:t>
+            </w:r>
+          </w:p>
+        </w:tc>
+        <w:tc>
+          <w:p>
+            <w:pPr>
+              <w:pStyle w:val="Compact"/>
+              <w:jc w:val="right"/>
+            </w:pPr>
+            <w:r>
+              <w:t xml:space="preserve">6.224368</w:t>
+            </w:r>
+          </w:p>
+        </w:tc>
+        <w:tc>
+          <w:p>
+            <w:pPr>
+              <w:pStyle w:val="Compact"/>
+              <w:jc w:val="right"/>
+            </w:pPr>
+            <w:r>
+              <w:t xml:space="preserve">8.382061</w:t>
+            </w:r>
+          </w:p>
+        </w:tc>
+        <w:tc>
+          <w:p>
+            <w:pPr>
+              <w:pStyle w:val="Compact"/>
+              <w:jc w:val="right"/>
+            </w:pPr>
+            <w:r>
+              <w:t xml:space="preserve">1.619673</w:t>
+            </w:r>
+          </w:p>
+        </w:tc>
+        <w:tc>
+          <w:p>
+            <w:pPr>
+              <w:pStyle w:val="Compact"/>
+              <w:jc w:val="right"/>
+            </w:pPr>
+            <w:r>
+              <w:t xml:space="preserve">55.76523</w:t>
+            </w:r>
+          </w:p>
+        </w:tc>
+        <w:tc>
+          <w:p>
+            <w:pPr>
+              <w:pStyle w:val="Compact"/>
+              <w:jc w:val="right"/>
+            </w:pPr>
+            <w:r>
+              <w:t xml:space="preserve">75.64391</w:t>
+            </w:r>
+          </w:p>
+        </w:tc>
+        <w:tc>
+          <w:p>
+            <w:pPr>
+              <w:pStyle w:val="Compact"/>
+              <w:jc w:val="right"/>
+            </w:pPr>
+            <w:r>
+              <w:t xml:space="preserve">7.637615</w:t>
+            </w:r>
+          </w:p>
+        </w:tc>
+      </w:tr>
+      <w:tr>
+        <w:tc>
+          <w:p>
+            <w:pPr>
+              <w:pStyle w:val="Compact"/>
+              <w:jc w:val="right"/>
+            </w:pPr>
+            <w:r>
+              <w:t xml:space="preserve">2007</w:t>
+            </w:r>
+          </w:p>
+        </w:tc>
+        <w:tc>
+          <w:p>
+            <w:pPr>
+              <w:pStyle w:val="Compact"/>
+              <w:jc w:val="right"/>
+            </w:pPr>
+            <w:r>
+              <w:t xml:space="preserve">352859631002</w:t>
+            </w:r>
+          </w:p>
+        </w:tc>
+        <w:tc>
+          <w:p>
+            <w:pPr>
+              <w:pStyle w:val="Compact"/>
+              <w:jc w:val="right"/>
+            </w:pPr>
+            <w:r>
+              <w:t xml:space="preserve">6.0141433</w:t>
+            </w:r>
+          </w:p>
+        </w:tc>
+        <w:tc>
+          <w:p>
+            <w:pPr>
+              <w:pStyle w:val="Compact"/>
+              <w:jc w:val="right"/>
+            </w:pPr>
+            <w:r>
+              <w:t xml:space="preserve">13426.89</w:t>
+            </w:r>
+          </w:p>
+        </w:tc>
+        <w:tc>
+          <w:p>
+            <w:pPr>
+              <w:pStyle w:val="Compact"/>
+              <w:jc w:val="right"/>
+            </w:pPr>
+            <w:r>
+              <w:t xml:space="preserve">53546507243</w:t>
+            </w:r>
+          </w:p>
+        </w:tc>
+        <w:tc>
+          <w:p>
+            <w:pPr>
+              <w:pStyle w:val="Compact"/>
+              <w:jc w:val="right"/>
+            </w:pPr>
+            <w:r>
+              <w:t xml:space="preserve">6.166637</w:t>
+            </w:r>
+          </w:p>
+        </w:tc>
+        <w:tc>
+          <w:p>
+            <w:pPr>
+              <w:pStyle w:val="Compact"/>
+              <w:jc w:val="right"/>
+            </w:pPr>
+            <w:r>
+              <w:t xml:space="preserve">8.529569</w:t>
+            </w:r>
+          </w:p>
+        </w:tc>
+        <w:tc>
+          <w:p>
+            <w:pPr>
+              <w:pStyle w:val="Compact"/>
+              <w:jc w:val="right"/>
+            </w:pPr>
+            <w:r>
+              <w:t xml:space="preserve">1.639081</w:t>
+            </w:r>
+          </w:p>
+        </w:tc>
+        <w:tc>
+          <w:p>
+            <w:pPr>
+              <w:pStyle w:val="Compact"/>
+              <w:jc w:val="right"/>
+            </w:pPr>
+            <w:r>
+              <w:t xml:space="preserve">56.07505</w:t>
+            </w:r>
+          </w:p>
+        </w:tc>
+        <w:tc>
+          <w:p>
+            <w:pPr>
+              <w:pStyle w:val="Compact"/>
+              <w:jc w:val="right"/>
+            </w:pPr>
+            <w:r>
+              <w:t xml:space="preserve">76.54982</w:t>
+            </w:r>
+          </w:p>
+        </w:tc>
+        <w:tc>
+          <w:p>
+            <w:pPr>
+              <w:pStyle w:val="Compact"/>
+              <w:jc w:val="right"/>
+            </w:pPr>
+            <w:r>
+              <w:t xml:space="preserve">7.190648</w:t>
+            </w:r>
+          </w:p>
+        </w:tc>
+      </w:tr>
+      <w:tr>
+        <w:tc>
+          <w:p>
+            <w:pPr>
+              <w:pStyle w:val="Compact"/>
+              <w:jc w:val="right"/>
+            </w:pPr>
+            <w:r>
+              <w:t xml:space="preserve">2008</w:t>
+            </w:r>
+          </w:p>
+        </w:tc>
+        <w:tc>
+          <w:p>
+            <w:pPr>
+              <w:pStyle w:val="Compact"/>
+              <w:jc w:val="right"/>
+            </w:pPr>
+            <w:r>
+              <w:t xml:space="preserve">358741716799</w:t>
+            </w:r>
+          </w:p>
+        </w:tc>
+        <w:tc>
+          <w:p>
+            <w:pPr>
+              <w:pStyle w:val="Compact"/>
+              <w:jc w:val="right"/>
+            </w:pPr>
+            <w:r>
+              <w:t xml:space="preserve">4.1776022</w:t>
+            </w:r>
+          </w:p>
+        </w:tc>
+        <w:tc>
+          <w:p>
+            <w:pPr>
+              <w:pStyle w:val="Compact"/>
+              <w:jc w:val="right"/>
+            </w:pPr>
+            <w:r>
+              <w:t xml:space="preserve">13414.98</w:t>
+            </w:r>
+          </w:p>
+        </w:tc>
+        <w:tc>
+          <w:p>
+            <w:pPr>
+              <w:pStyle w:val="Compact"/>
+              <w:jc w:val="right"/>
+            </w:pPr>
+            <w:r>
+              <w:t xml:space="preserve">60222426920</w:t>
+            </w:r>
+          </w:p>
+        </w:tc>
+        <w:tc>
+          <w:p>
+            <w:pPr>
+              <w:pStyle w:val="Compact"/>
+              <w:jc w:val="right"/>
+            </w:pPr>
+            <w:r>
+              <w:t xml:space="preserve">10.409946</w:t>
+            </w:r>
+          </w:p>
+        </w:tc>
+        <w:tc>
+          <w:p>
+            <w:pPr>
+              <w:pStyle w:val="Compact"/>
+              <w:jc w:val="right"/>
+            </w:pPr>
+            <w:r>
+              <w:t xml:space="preserve">8.582126</w:t>
+            </w:r>
+          </w:p>
+        </w:tc>
+        <w:tc>
+          <w:p>
+            <w:pPr>
+              <w:pStyle w:val="Compact"/>
+              <w:jc w:val="right"/>
+            </w:pPr>
+            <w:r>
+              <w:t xml:space="preserve">1.642625</w:t>
+            </w:r>
+          </w:p>
+        </w:tc>
+        <w:tc>
+          <w:p>
+            <w:pPr>
+              <w:pStyle w:val="Compact"/>
+              <w:jc w:val="right"/>
+            </w:pPr>
+            <w:r>
+              <w:t xml:space="preserve">56.41308</w:t>
+            </w:r>
+          </w:p>
+        </w:tc>
+        <w:tc>
+          <w:p>
+            <w:pPr>
+              <w:pStyle w:val="Compact"/>
+              <w:jc w:val="right"/>
+            </w:pPr>
+            <w:r>
+              <w:t xml:space="preserve">76.77088</w:t>
+            </w:r>
+          </w:p>
+        </w:tc>
+        <w:tc>
+          <w:p>
+            <w:pPr>
+              <w:pStyle w:val="Compact"/>
+              <w:jc w:val="right"/>
+            </w:pPr>
+            <w:r>
+              <w:t xml:space="preserve">6.998044</w:t>
+            </w:r>
+          </w:p>
+        </w:tc>
+      </w:tr>
+      <w:tr>
+        <w:tc>
+          <w:p>
+            <w:pPr>
+              <w:pStyle w:val="Compact"/>
+              <w:jc w:val="right"/>
+            </w:pPr>
+            <w:r>
+              <w:t xml:space="preserve">2009</w:t>
+            </w:r>
+          </w:p>
+        </w:tc>
+        <w:tc>
+          <w:p>
+            <w:pPr>
+              <w:pStyle w:val="Compact"/>
+              <w:jc w:val="right"/>
+            </w:pPr>
+            <w:r>
+              <w:t xml:space="preserve">351517104690</w:t>
+            </w:r>
+          </w:p>
+        </w:tc>
+        <w:tc>
+          <w:p>
+            <w:pPr>
+              <w:pStyle w:val="Compact"/>
+              <w:jc w:val="right"/>
+            </w:pPr>
+            <w:r>
+              <w:t xml:space="preserve">0.3539435</w:t>
+            </w:r>
+          </w:p>
+        </w:tc>
+        <w:tc>
+          <w:p>
+            <w:pPr>
+              <w:pStyle w:val="Compact"/>
+              <w:jc w:val="right"/>
+            </w:pPr>
+            <w:r>
+              <w:t xml:space="preserve">12822.02</w:t>
+            </w:r>
+          </w:p>
+        </w:tc>
+        <w:tc>
+          <w:p>
+            <w:pPr>
+              <w:pStyle w:val="Compact"/>
+              <w:jc w:val="right"/>
+            </w:pPr>
+            <w:r>
+              <w:t xml:space="preserve">60526088941</w:t>
+            </w:r>
+          </w:p>
+        </w:tc>
+        <w:tc>
+          <w:p>
+            <w:pPr>
+              <w:pStyle w:val="Compact"/>
+              <w:jc w:val="right"/>
+            </w:pPr>
+            <w:r>
+              <w:t xml:space="preserve">4.285164</w:t>
+            </w:r>
+          </w:p>
+        </w:tc>
+        <w:tc>
+          <w:p>
+            <w:pPr>
+              <w:pStyle w:val="Compact"/>
+              <w:jc w:val="right"/>
+            </w:pPr>
+            <w:r>
+              <w:t xml:space="preserve">8.495159</w:t>
+            </w:r>
+          </w:p>
+        </w:tc>
+        <w:tc>
+          <w:p>
+            <w:pPr>
+              <w:pStyle w:val="Compact"/>
+              <w:jc w:val="right"/>
+            </w:pPr>
+            <w:r>
+              <w:t xml:space="preserve">1.587608</w:t>
+            </w:r>
+          </w:p>
+        </w:tc>
+        <w:tc>
+          <w:p>
+            <w:pPr>
+              <w:pStyle w:val="Compact"/>
+              <w:jc w:val="right"/>
+            </w:pPr>
+            <w:r>
+              <w:t xml:space="preserve">56.74889</w:t>
+            </w:r>
+          </w:p>
+        </w:tc>
+        <w:tc>
+          <w:p>
+            <w:pPr>
+              <w:pStyle w:val="Compact"/>
+              <w:jc w:val="right"/>
+            </w:pPr>
+            <w:r>
+              <w:t xml:space="preserve">77.00673</w:t>
+            </w:r>
+          </w:p>
+        </w:tc>
+        <w:tc>
+          <w:p>
+            <w:pPr>
+              <w:pStyle w:val="Compact"/>
+              <w:jc w:val="right"/>
+            </w:pPr>
+            <w:r>
+              <w:t xml:space="preserve">7.921132</w:t>
+            </w:r>
+          </w:p>
+        </w:tc>
+      </w:tr>
+      <w:tr>
+        <w:tc>
+          <w:p>
+            <w:pPr>
+              <w:pStyle w:val="Compact"/>
+              <w:jc w:val="right"/>
+            </w:pPr>
+            <w:r>
+              <w:t xml:space="preserve">2010</w:t>
+            </w:r>
+          </w:p>
+        </w:tc>
+        <w:tc>
+          <w:p>
+            <w:pPr>
+              <w:pStyle w:val="Compact"/>
+              <w:jc w:val="right"/>
+            </w:pPr>
+            <w:r>
+              <w:t xml:space="preserve">364110022355</w:t>
+            </w:r>
+          </w:p>
+        </w:tc>
+        <w:tc>
+          <w:p>
+            <w:pPr>
+              <w:pStyle w:val="Compact"/>
+              <w:jc w:val="right"/>
+            </w:pPr>
+            <w:r>
+              <w:t xml:space="preserve">4.5136506</w:t>
+            </w:r>
+          </w:p>
+        </w:tc>
+        <w:tc>
+          <w:p>
+            <w:pPr>
+              <w:pStyle w:val="Compact"/>
+              <w:jc w:val="right"/>
+            </w:pPr>
+            <w:r>
+              <w:t xml:space="preserve">13189.58</w:t>
+            </w:r>
+          </w:p>
+        </w:tc>
+        <w:tc>
+          <w:p>
+            <w:pPr>
+              <w:pStyle w:val="Compact"/>
+              <w:jc w:val="right"/>
+            </w:pPr>
+            <w:r>
+              <w:t xml:space="preserve">63888785735</w:t>
+            </w:r>
+          </w:p>
+        </w:tc>
+        <w:tc>
+          <w:p>
+            <w:pPr>
+              <w:pStyle w:val="Compact"/>
+              <w:jc w:val="right"/>
+            </w:pPr>
+            <w:r>
+              <w:t xml:space="preserve">4.174691</w:t>
+            </w:r>
+          </w:p>
+        </w:tc>
+        <w:tc>
+          <w:p>
+            <w:pPr>
+              <w:pStyle w:val="Compact"/>
+              <w:jc w:val="right"/>
+            </w:pPr>
+            <w:r>
+              <w:t xml:space="preserve">8.895059</w:t>
+            </w:r>
+          </w:p>
+        </w:tc>
+        <w:tc>
+          <w:p>
+            <w:pPr>
+              <w:pStyle w:val="Compact"/>
+              <w:jc w:val="right"/>
+            </w:pPr>
+            <w:r>
+              <w:t xml:space="preserve">1.505505</w:t>
+            </w:r>
+          </w:p>
+        </w:tc>
+        <w:tc>
+          <w:p>
+            <w:pPr>
+              <w:pStyle w:val="Compact"/>
+              <w:jc w:val="right"/>
+            </w:pPr>
+            <w:r>
+              <w:t xml:space="preserve">57.08381</w:t>
+            </w:r>
+          </w:p>
+        </w:tc>
+        <w:tc>
+          <w:p>
+            <w:pPr>
+              <w:pStyle w:val="Compact"/>
+              <w:jc w:val="right"/>
+            </w:pPr>
+            <w:r>
+              <w:t xml:space="preserve">77.76397</w:t>
+            </w:r>
+          </w:p>
+        </w:tc>
+        <w:tc>
+          <w:p>
+            <w:pPr>
+              <w:pStyle w:val="Compact"/>
+              <w:jc w:val="right"/>
+            </w:pPr>
+            <w:r>
+              <w:t xml:space="preserve">8.125357</w:t>
+            </w:r>
+          </w:p>
+        </w:tc>
+      </w:tr>
+      <w:tr>
+        <w:tc>
+          <w:p>
+            <w:pPr>
+              <w:pStyle w:val="Compact"/>
+              <w:jc w:val="right"/>
+            </w:pPr>
+            <w:r>
+              <w:t xml:space="preserve">2011</w:t>
+            </w:r>
+          </w:p>
+        </w:tc>
+        <w:tc>
+          <w:p>
+            <w:pPr>
+              <w:pStyle w:val="Compact"/>
+              <w:jc w:val="right"/>
+            </w:pPr>
+            <w:r>
+              <w:t xml:space="preserve">376837436284</w:t>
+            </w:r>
+          </w:p>
+        </w:tc>
+        <w:tc>
+          <w:p>
+            <w:pPr>
+              <w:pStyle w:val="Compact"/>
+              <w:jc w:val="right"/>
+            </w:pPr>
+            <w:r>
+              <w:t xml:space="preserve">3.8952118</w:t>
+            </w:r>
+          </w:p>
+        </w:tc>
+        <w:tc>
+          <w:p>
+            <w:pPr>
+              <w:pStyle w:val="Compact"/>
+              <w:jc w:val="right"/>
+            </w:pPr>
+            <w:r>
+              <w:t xml:space="preserve">13317.16</w:t>
+            </w:r>
+          </w:p>
+        </w:tc>
+        <w:tc>
+          <w:p>
+            <w:pPr>
+              <w:pStyle w:val="Compact"/>
+              <w:jc w:val="right"/>
+            </w:pPr>
+            <w:r>
+              <w:t xml:space="preserve">70172438599</w:t>
+            </w:r>
+          </w:p>
+        </w:tc>
+        <w:tc>
+          <w:p>
+            <w:pPr>
+              <w:pStyle w:val="Compact"/>
+              <w:jc w:val="right"/>
+            </w:pPr>
+            <w:r>
+              <w:t xml:space="preserve">6.959985</w:t>
+            </w:r>
+          </w:p>
+        </w:tc>
+        <w:tc>
+          <w:p>
+            <w:pPr>
+              <w:pStyle w:val="Compact"/>
+              <w:jc w:val="right"/>
+            </w:pPr>
+            <w:r>
+              <w:t xml:space="preserve">8.434543</w:t>
+            </w:r>
+          </w:p>
+        </w:tc>
+        <w:tc>
+          <w:p>
+            <w:pPr>
+              <w:pStyle w:val="Compact"/>
+              <w:jc w:val="right"/>
+            </w:pPr>
+            <w:r>
+              <w:t xml:space="preserve">1.452276</w:t>
+            </w:r>
+          </w:p>
+        </w:tc>
+        <w:tc>
+          <w:p>
+            <w:pPr>
+              <w:pStyle w:val="Compact"/>
+              <w:jc w:val="right"/>
+            </w:pPr>
+            <w:r>
+              <w:t xml:space="preserve">57.40563</w:t>
+            </w:r>
+          </w:p>
+        </w:tc>
+        <w:tc>
+          <w:p>
+            <w:pPr>
+              <w:pStyle w:val="Compact"/>
+              <w:jc w:val="right"/>
+            </w:pPr>
+            <w:r>
+              <w:t xml:space="preserve">78.57318</w:t>
+            </w:r>
+          </w:p>
+        </w:tc>
+        <w:tc>
+          <w:p>
+            <w:pPr>
+              <w:pStyle w:val="Compact"/>
+              <w:jc w:val="right"/>
+            </w:pPr>
+            <w:r>
+              <w:t xml:space="preserve">8.079236</w:t>
+            </w:r>
+          </w:p>
+        </w:tc>
+      </w:tr>
+      <w:tr>
+        <w:tc>
+          <w:p>
+            <w:pPr>
+              <w:pStyle w:val="Compact"/>
+              <w:jc w:val="right"/>
+            </w:pPr>
+            <w:r>
+              <w:t xml:space="preserve">2012</w:t>
+            </w:r>
+          </w:p>
+        </w:tc>
+        <w:tc>
+          <w:p>
+            <w:pPr>
+              <w:pStyle w:val="Compact"/>
+              <w:jc w:val="right"/>
+            </w:pPr>
+            <w:r>
+              <w:t xml:space="preserve">386285143015</w:t>
+            </w:r>
+          </w:p>
+        </w:tc>
+        <w:tc>
+          <w:p>
+            <w:pPr>
+              <w:pStyle w:val="Compact"/>
+              <w:jc w:val="right"/>
+            </w:pPr>
+            <w:r>
+              <w:t xml:space="preserve">3.8931883</w:t>
+            </w:r>
+          </w:p>
+        </w:tc>
+        <w:tc>
+          <w:p>
+            <w:pPr>
+              <w:pStyle w:val="Compact"/>
+              <w:jc w:val="right"/>
+            </w:pPr>
+            <w:r>
+              <w:t xml:space="preserve">13428.01</w:t>
+            </w:r>
+          </w:p>
+        </w:tc>
+        <w:tc>
+          <w:p>
+            <w:pPr>
+              <w:pStyle w:val="Compact"/>
+              <w:jc w:val="right"/>
+            </w:pPr>
+            <w:r>
+              <w:t xml:space="preserve">70982795971</w:t>
+            </w:r>
+          </w:p>
+        </w:tc>
+        <w:tc>
+          <w:p>
+            <w:pPr>
+              <w:pStyle w:val="Compact"/>
+              <w:jc w:val="right"/>
+            </w:pPr>
+            <w:r>
+              <w:t xml:space="preserve">6.131336</w:t>
+            </w:r>
+          </w:p>
+        </w:tc>
+        <w:tc>
+          <w:p>
+            <w:pPr>
+              <w:pStyle w:val="Compact"/>
+              <w:jc w:val="right"/>
+            </w:pPr>
+            <w:r>
+              <w:t xml:space="preserve">8.522461</w:t>
+            </w:r>
+          </w:p>
+        </w:tc>
+        <w:tc>
+          <w:p>
+            <w:pPr>
+              <w:pStyle w:val="Compact"/>
+              <w:jc w:val="right"/>
+            </w:pPr>
+            <w:r>
+              <w:t xml:space="preserve">1.433716</w:t>
+            </w:r>
+          </w:p>
+        </w:tc>
+        <w:tc>
+          <w:p>
+            <w:pPr>
+              <w:pStyle w:val="Compact"/>
+              <w:jc w:val="right"/>
+            </w:pPr>
+            <w:r>
+              <w:t xml:space="preserve">57.70656</w:t>
+            </w:r>
+          </w:p>
+        </w:tc>
+        <w:tc>
+          <w:p>
+            <w:pPr>
+              <w:pStyle w:val="Compact"/>
+              <w:jc w:val="right"/>
+            </w:pPr>
+            <w:r>
+              <w:t xml:space="preserve">79.52353</w:t>
+            </w:r>
+          </w:p>
+        </w:tc>
+        <w:tc>
+          <w:p>
+            <w:pPr>
+              <w:pStyle w:val="Compact"/>
+              <w:jc w:val="right"/>
+            </w:pPr>
+            <w:r>
+              <w:t xml:space="preserve">8.100132</w:t>
+            </w:r>
+          </w:p>
+        </w:tc>
+      </w:tr>
+      <w:tr>
+        <w:tc>
+          <w:p>
+            <w:pPr>
+              <w:pStyle w:val="Compact"/>
+              <w:jc w:val="right"/>
+            </w:pPr>
+            <w:r>
+              <w:t xml:space="preserve">2013</w:t>
+            </w:r>
+          </w:p>
+        </w:tc>
+        <w:tc>
+          <w:p>
+            <w:pPr>
+              <w:pStyle w:val="Compact"/>
+              <w:jc w:val="right"/>
+            </w:pPr>
+            <w:r>
+              <w:t xml:space="preserve">398346592732</w:t>
+            </w:r>
+          </w:p>
+        </w:tc>
+        <w:tc>
+          <w:p>
+            <w:pPr>
+              <w:pStyle w:val="Compact"/>
+              <w:jc w:val="right"/>
+            </w:pPr>
+            <w:r>
+              <w:t xml:space="preserve">3.3767152</w:t>
+            </w:r>
+          </w:p>
+        </w:tc>
+        <w:tc>
+          <w:p>
+            <w:pPr>
+              <w:pStyle w:val="Compact"/>
+              <w:jc w:val="right"/>
+            </w:pPr>
+            <w:r>
+              <w:t xml:space="preserve">13571.83</w:t>
+            </w:r>
+          </w:p>
+        </w:tc>
+        <w:tc>
+          <w:p>
+            <w:pPr>
+              <w:pStyle w:val="Compact"/>
+              <w:jc w:val="right"/>
+            </w:pPr>
+            <w:r>
+              <w:t xml:space="preserve">73199633560</w:t>
+            </w:r>
+          </w:p>
+        </w:tc>
+        <w:tc>
+          <w:p>
+            <w:pPr>
+              <w:pStyle w:val="Compact"/>
+              <w:jc w:val="right"/>
+            </w:pPr>
+            <w:r>
+              <w:t xml:space="preserve">4.642249</w:t>
+            </w:r>
+          </w:p>
+        </w:tc>
+        <w:tc>
+          <w:p>
+            <w:pPr>
+              <w:pStyle w:val="Compact"/>
+              <w:jc w:val="right"/>
+            </w:pPr>
+            <w:r>
+              <w:t xml:space="preserve">8.688145</w:t>
+            </w:r>
+          </w:p>
+        </w:tc>
+        <w:tc>
+          <w:p>
+            <w:pPr>
+              <w:pStyle w:val="Compact"/>
+              <w:jc w:val="right"/>
+            </w:pPr>
+            <w:r>
+              <w:t xml:space="preserve">1.408381</w:t>
+            </w:r>
+          </w:p>
+        </w:tc>
+        <w:tc>
+          <w:p>
+            <w:pPr>
+              <w:pStyle w:val="Compact"/>
+              <w:jc w:val="right"/>
+            </w:pPr>
+            <w:r>
+              <w:t xml:space="preserve">58.00484</w:t>
+            </w:r>
+          </w:p>
+        </w:tc>
+        <w:tc>
+          <w:p>
+            <w:pPr>
+              <w:pStyle w:val="Compact"/>
+              <w:jc w:val="right"/>
+            </w:pPr>
+            <w:r>
+              <w:t xml:space="preserve">79.96167</w:t>
+            </w:r>
+          </w:p>
+        </w:tc>
+        <w:tc>
+          <w:p>
+            <w:pPr>
+              <w:pStyle w:val="Compact"/>
+              <w:jc w:val="right"/>
+            </w:pPr>
+            <w:r>
+              <w:t xml:space="preserve">8.130390</w:t>
+            </w:r>
+          </w:p>
+        </w:tc>
+      </w:tr>
+      <w:tr>
+        <w:tc>
+          <w:p>
+            <w:pPr>
+              <w:pStyle w:val="Compact"/>
+              <w:jc w:val="right"/>
+            </w:pPr>
+            <w:r>
+              <w:t xml:space="preserve">2014</w:t>
+            </w:r>
+          </w:p>
+        </w:tc>
+        <w:tc>
+          <w:p>
+            <w:pPr>
+              <w:pStyle w:val="Compact"/>
+              <w:jc w:val="right"/>
+            </w:pPr>
+            <w:r>
+              <w:t xml:space="preserve">409294679110</w:t>
+            </w:r>
+          </w:p>
+        </w:tc>
+        <w:tc>
+          <w:p>
+            <w:pPr>
+              <w:pStyle w:val="Compact"/>
+              <w:jc w:val="right"/>
+            </w:pPr>
+            <w:r>
+              <w:t xml:space="preserve">3.2902513</w:t>
+            </w:r>
+          </w:p>
+        </w:tc>
+        <w:tc>
+          <w:p>
+            <w:pPr>
+              <w:pStyle w:val="Compact"/>
+              <w:jc w:val="right"/>
+            </w:pPr>
+            <w:r>
+              <w:t xml:space="preserve">13673.66</w:t>
+            </w:r>
+          </w:p>
+        </w:tc>
+        <w:tc>
+          <w:p>
+            <w:pPr>
+              <w:pStyle w:val="Compact"/>
+              <w:jc w:val="right"/>
+            </w:pPr>
+            <w:r>
+              <w:t xml:space="preserve">74511711778</w:t>
+            </w:r>
+          </w:p>
+        </w:tc>
+        <w:tc>
+          <w:p>
+            <w:pPr>
+              <w:pStyle w:val="Compact"/>
+              <w:jc w:val="right"/>
+            </w:pPr>
+            <w:r>
+              <w:t xml:space="preserve">4.535857</w:t>
+            </w:r>
+          </w:p>
+        </w:tc>
+        <w:tc>
+          <w:p>
+            <w:pPr>
+              <w:pStyle w:val="Compact"/>
+              <w:jc w:val="right"/>
+            </w:pPr>
+            <w:r>
+              <w:t xml:space="preserve">8.660618</w:t>
+            </w:r>
+          </w:p>
+        </w:tc>
+        <w:tc>
+          <w:p>
+            <w:pPr>
+              <w:pStyle w:val="Compact"/>
+              <w:jc w:val="right"/>
+            </w:pPr>
+            <w:r>
+              <w:t xml:space="preserve">1.391188</w:t>
+            </w:r>
+          </w:p>
+        </w:tc>
+        <w:tc>
+          <w:p>
+            <w:pPr>
+              <w:pStyle w:val="Compact"/>
+              <w:jc w:val="right"/>
+            </w:pPr>
+            <w:r>
+              <w:t xml:space="preserve">58.30156</w:t>
+            </w:r>
+          </w:p>
+        </w:tc>
+        <w:tc>
+          <w:p>
+            <w:pPr>
+              <w:pStyle w:val="Compact"/>
+              <w:jc w:val="right"/>
+            </w:pPr>
+            <w:r>
+              <w:t xml:space="preserve">80.86589</w:t>
+            </w:r>
+          </w:p>
+        </w:tc>
+        <w:tc>
+          <w:p>
+            <w:pPr>
+              <w:pStyle w:val="Compact"/>
+              <w:jc w:val="right"/>
+            </w:pPr>
+            <w:r>
+              <w:t xml:space="preserve">7.926549</w:t>
+            </w:r>
+          </w:p>
+        </w:tc>
+      </w:tr>
+      <w:tr>
+        <w:tc>
+          <w:p>
+            <w:pPr>
+              <w:pStyle w:val="Compact"/>
+              <w:jc w:val="right"/>
+            </w:pPr>
+            <w:r>
+              <w:t xml:space="preserve">2015</w:t>
+            </w:r>
+          </w:p>
+        </w:tc>
+        <w:tc>
+          <w:p>
+            <w:pPr>
+              <w:pStyle w:val="Compact"/>
+              <w:jc w:val="right"/>
+            </w:pPr>
+            <w:r>
+              <w:t xml:space="preserve">419829482047</w:t>
+            </w:r>
+          </w:p>
+        </w:tc>
+        <w:tc>
+          <w:p>
+            <w:pPr>
+              <w:pStyle w:val="Compact"/>
+              <w:jc w:val="right"/>
+            </w:pPr>
+            <w:r>
+              <w:t xml:space="preserve">2.8031044</w:t>
+            </w:r>
+          </w:p>
+        </w:tc>
+        <w:tc>
+          <w:p>
+            <w:pPr>
+              <w:pStyle w:val="Compact"/>
+              <w:jc w:val="right"/>
+            </w:pPr>
+            <w:r>
+              <w:t xml:space="preserve">13980.97</w:t>
+            </w:r>
+          </w:p>
+        </w:tc>
+        <w:tc>
+          <w:p>
+            <w:pPr>
+              <w:pStyle w:val="Compact"/>
+              <w:jc w:val="right"/>
+            </w:pPr>
+            <w:r>
+              <w:t xml:space="preserve">69451740914</w:t>
+            </w:r>
+          </w:p>
+        </w:tc>
+        <w:tc>
+          <w:p>
+            <w:pPr>
+              <w:pStyle w:val="Compact"/>
+              <w:jc w:val="right"/>
+            </w:pPr>
+            <w:r>
+              <w:t xml:space="preserve">3.929735</w:t>
+            </w:r>
+          </w:p>
+        </w:tc>
+        <w:tc>
+          <w:p>
+            <w:pPr>
+              <w:pStyle w:val="Compact"/>
+              <w:jc w:val="right"/>
+            </w:pPr>
+            <w:r>
+              <w:t xml:space="preserve">9.297667</w:t>
+            </w:r>
+          </w:p>
+        </w:tc>
+        <w:tc>
+          <w:p>
+            <w:pPr>
+              <w:pStyle w:val="Compact"/>
+              <w:jc w:val="right"/>
+            </w:pPr>
+            <w:r>
+              <w:t xml:space="preserve">1.370219</w:t>
+            </w:r>
+          </w:p>
+        </w:tc>
+        <w:tc>
+          <w:p>
+            <w:pPr>
+              <w:pStyle w:val="Compact"/>
+              <w:jc w:val="right"/>
+            </w:pPr>
+            <w:r>
+              <w:t xml:space="preserve">58.60608</w:t>
+            </w:r>
+          </w:p>
+        </w:tc>
+        <w:tc>
+          <w:p>
+            <w:pPr>
+              <w:pStyle w:val="Compact"/>
+              <w:jc w:val="right"/>
+            </w:pPr>
+            <w:r>
+              <w:t xml:space="preserve">81.70339</w:t>
+            </w:r>
+          </w:p>
+        </w:tc>
+        <w:tc>
+          <w:p>
+            <w:pPr>
+              <w:pStyle w:val="Compact"/>
+              <w:jc w:val="right"/>
+            </w:pPr>
+            <w:r>
+              <w:t xml:space="preserve">7.779984</w:t>
+            </w:r>
+          </w:p>
+        </w:tc>
+      </w:tr>
+      <w:tr>
+        <w:tc>
+          <w:p>
+            <w:pPr>
+              <w:pStyle w:val="Compact"/>
+              <w:jc w:val="right"/>
+            </w:pPr>
+            <w:r>
+              <w:t xml:space="preserve">2016</w:t>
+            </w:r>
+          </w:p>
+        </w:tc>
+        <w:tc>
+          <w:p>
+            <w:pPr>
+              <w:pStyle w:val="Compact"/>
+              <w:jc w:val="right"/>
+            </w:pPr>
+            <w:r>
+              <w:t xml:space="preserve">430241095573</w:t>
+            </w:r>
+          </w:p>
+        </w:tc>
+        <w:tc>
+          <w:p>
+            <w:pPr>
+              <w:pStyle w:val="Compact"/>
+              <w:jc w:val="right"/>
+            </w:pPr>
+            <w:r>
+              <w:t xml:space="preserve">2.9787568</w:t>
+            </w:r>
+          </w:p>
+        </w:tc>
+        <w:tc>
+          <w:p>
+            <w:pPr>
+              <w:pStyle w:val="Compact"/>
+              <w:jc w:val="right"/>
+            </w:pPr>
+            <w:r>
+              <w:t xml:space="preserve">14000.06</w:t>
+            </w:r>
+          </w:p>
+        </w:tc>
+        <w:tc>
+          <w:p>
+            <w:pPr>
+              <w:pStyle w:val="Compact"/>
+              <w:jc w:val="right"/>
+            </w:pPr>
+            <w:r>
+              <w:t xml:space="preserve">70336499861</w:t>
+            </w:r>
+          </w:p>
+        </w:tc>
+        <w:tc>
+          <w:p>
+            <w:pPr>
+              <w:pStyle w:val="Compact"/>
+              <w:jc w:val="right"/>
+            </w:pPr>
+            <w:r>
+              <w:t xml:space="preserve">7.388767</w:t>
+            </w:r>
+          </w:p>
+        </w:tc>
+        <w:tc>
+          <w:p>
+            <w:pPr>
+              <w:pStyle w:val="Compact"/>
+              <w:jc w:val="right"/>
+            </w:pPr>
+            <w:r>
+              <w:t xml:space="preserve">8.434282</w:t>
+            </w:r>
+          </w:p>
+        </w:tc>
+        <w:tc>
+          <w:p>
+            <w:pPr>
+              <w:pStyle w:val="Compact"/>
+              <w:jc w:val="right"/>
+            </w:pPr>
+            <w:r>
+              <w:t xml:space="preserve">1.350722</w:t>
+            </w:r>
+          </w:p>
+        </w:tc>
+        <w:tc>
+          <w:p>
+            <w:pPr>
+              <w:pStyle w:val="Compact"/>
+              <w:jc w:val="right"/>
+            </w:pPr>
+            <w:r>
+              <w:t xml:space="preserve">58.91308</w:t>
+            </w:r>
+          </w:p>
+        </w:tc>
+        <w:tc>
+          <w:p>
+            <w:pPr>
+              <w:pStyle w:val="Compact"/>
+              <w:jc w:val="right"/>
+            </w:pPr>
+            <w:r>
+              <w:t xml:space="preserve">83.00480</w:t>
+            </w:r>
+          </w:p>
+        </w:tc>
+        <w:tc>
+          <w:p>
+            <w:pPr>
+              <w:pStyle w:val="Compact"/>
+              <w:jc w:val="right"/>
+            </w:pPr>
+            <w:r>
+              <w:t xml:space="preserve">7.613330</w:t>
+            </w:r>
+          </w:p>
+        </w:tc>
+      </w:tr>
+      <w:tr>
+        <w:tc>
+          <w:p>
+            <w:pPr>
+              <w:pStyle w:val="Compact"/>
+              <w:jc w:val="right"/>
+            </w:pPr>
+            <w:r>
+              <w:t xml:space="preserve">2017</w:t>
+            </w:r>
+          </w:p>
+        </w:tc>
+        <w:tc>
+          <w:p>
+            <w:pPr>
+              <w:pStyle w:val="Compact"/>
+              <w:jc w:val="right"/>
+            </w:pPr>
+            <w:r>
+              <w:t xml:space="preserve">443485576020</w:t>
+            </w:r>
+          </w:p>
+        </w:tc>
+        <w:tc>
+          <w:p>
+            <w:pPr>
+              <w:pStyle w:val="Compact"/>
+              <w:jc w:val="right"/>
+            </w:pPr>
+            <w:r>
+              <w:t xml:space="preserve">3.4295052</w:t>
+            </w:r>
+          </w:p>
+        </w:tc>
+        <w:tc>
+          <w:p>
+            <w:pPr>
+              <w:pStyle w:val="Compact"/>
+              <w:jc w:val="right"/>
+            </w:pPr>
+            <w:r>
+              <w:t xml:space="preserve">14215.76</w:t>
+            </w:r>
+          </w:p>
+        </w:tc>
+        <w:tc>
+          <w:p>
+            <w:pPr>
+              <w:pStyle w:val="Compact"/>
+              <w:jc w:val="right"/>
+            </w:pPr>
+            <w:r>
+              <w:t xml:space="preserve">74090444460</w:t>
+            </w:r>
+          </w:p>
+        </w:tc>
+        <w:tc>
+          <w:p>
+            <w:pPr>
+              <w:pStyle w:val="Compact"/>
+              <w:jc w:val="right"/>
+            </w:pPr>
+            <w:r>
+              <w:t xml:space="preserve">6.001533</w:t>
+            </w:r>
+          </w:p>
+        </w:tc>
+        <w:tc>
+          <w:p>
+            <w:pPr>
+              <w:pStyle w:val="Compact"/>
+              <w:jc w:val="right"/>
+            </w:pPr>
+            <w:r>
+              <w:t xml:space="preserve">8.475821</w:t>
+            </w:r>
+          </w:p>
+        </w:tc>
+        <w:tc>
+          <w:p>
+            <w:pPr>
+              <w:pStyle w:val="Compact"/>
+              <w:jc w:val="right"/>
+            </w:pPr>
+            <w:r>
+              <w:t xml:space="preserve">1.317966</w:t>
+            </w:r>
+          </w:p>
+        </w:tc>
+        <w:tc>
+          <w:p>
+            <w:pPr>
+              <w:pStyle w:val="Compact"/>
+              <w:jc w:val="right"/>
+            </w:pPr>
+            <w:r>
+              <w:t xml:space="preserve">59.22290</w:t>
+            </w:r>
+          </w:p>
+        </w:tc>
+        <w:tc>
+          <w:p>
+            <w:pPr>
+              <w:pStyle w:val="Compact"/>
+              <w:jc w:val="right"/>
+            </w:pPr>
+            <w:r>
+              <w:t xml:space="preserve">83.75501</w:t>
+            </w:r>
+          </w:p>
+        </w:tc>
+        <w:tc>
+          <w:p>
+            <w:pPr>
+              <w:pStyle w:val="Compact"/>
+              <w:jc w:val="right"/>
+            </w:pPr>
+            <w:r>
+              <w:t xml:space="preserve">7.272121</w:t>
+            </w:r>
+          </w:p>
+        </w:tc>
+      </w:tr>
+      <w:tr>
+        <w:tc>
+          <w:p>
+            <w:pPr>
+              <w:pStyle w:val="Compact"/>
+              <w:jc w:val="right"/>
+            </w:pPr>
+            <w:r>
+              <w:t xml:space="preserve">2018</w:t>
+            </w:r>
+          </w:p>
+        </w:tc>
+        <w:tc>
+          <w:p>
+            <w:pPr>
+              <w:pStyle w:val="Compact"/>
+              <w:jc w:val="right"/>
+            </w:pPr>
+            <w:r>
+              <w:t xml:space="preserve">467245143545</w:t>
+            </w:r>
+          </w:p>
+        </w:tc>
+        <w:tc>
+          <w:p>
+            <w:pPr>
+              <w:pStyle w:val="Compact"/>
+              <w:jc w:val="right"/>
+            </w:pPr>
+            <w:r>
+              <w:t xml:space="preserve">3.2186109</w:t>
+            </w:r>
+          </w:p>
+        </w:tc>
+        <w:tc>
+          <w:p>
+            <w:pPr>
+              <w:pStyle w:val="Compact"/>
+              <w:jc w:val="right"/>
+            </w:pPr>
+            <w:r>
+              <w:t xml:space="preserve">14418.34</w:t>
+            </w:r>
+          </w:p>
+        </w:tc>
+        <w:tc>
+          <w:p>
+            <w:pPr>
+              <w:pStyle w:val="Compact"/>
+              <w:jc w:val="right"/>
+            </w:pPr>
+            <w:r>
+              <w:t xml:space="preserve">81233261312</w:t>
+            </w:r>
+          </w:p>
+        </w:tc>
+        <w:tc>
+          <w:p>
+            <w:pPr>
+              <w:pStyle w:val="Compact"/>
+              <w:jc w:val="right"/>
+            </w:pPr>
+            <w:r>
+              <w:t xml:space="preserve">5.512405</w:t>
+            </w:r>
+          </w:p>
+        </w:tc>
+        <w:tc>
+          <w:p>
+            <w:pPr>
+              <w:pStyle w:val="Compact"/>
+              <w:jc w:val="right"/>
+            </w:pPr>
+            <w:r>
+              <w:t xml:space="preserve">8.514392</w:t>
+            </w:r>
+          </w:p>
+        </w:tc>
+        <w:tc>
+          <w:p>
+            <w:pPr>
+              <w:pStyle w:val="Compact"/>
+              <w:jc w:val="right"/>
+            </w:pPr>
+            <w:r>
+              <w:t xml:space="preserve">1.286730</w:t>
+            </w:r>
+          </w:p>
+        </w:tc>
+        <w:tc>
+          <w:p>
+            <w:pPr>
+              <w:pStyle w:val="Compact"/>
+              <w:jc w:val="right"/>
+            </w:pPr>
+            <w:r>
+              <w:t xml:space="preserve">59.53673</w:t>
+            </w:r>
+          </w:p>
+        </w:tc>
+        <w:tc>
+          <w:p>
+            <w:pPr>
+              <w:pStyle w:val="Compact"/>
+              <w:jc w:val="right"/>
+            </w:pPr>
+            <w:r>
+              <w:t xml:space="preserve">84.86289</w:t>
+            </w:r>
+          </w:p>
+        </w:tc>
+        <w:tc>
+          <w:p>
+            <w:pPr>
+              <w:pStyle w:val="Compact"/>
+              <w:jc w:val="right"/>
+            </w:pPr>
+            <w:r>
+              <w:t xml:space="preserve">6.966615</w:t>
+            </w:r>
+          </w:p>
+        </w:tc>
+      </w:tr>
+      <w:tr>
+        <w:tc>
+          <w:p>
+            <w:pPr>
+              <w:pStyle w:val="Compact"/>
+              <w:jc w:val="right"/>
+            </w:pPr>
+            <w:r>
+              <w:t xml:space="preserve">2019</w:t>
+            </w:r>
+          </w:p>
+        </w:tc>
+        <w:tc>
+          <w:p>
+            <w:pPr>
+              <w:pStyle w:val="Compact"/>
+              <w:jc w:val="right"/>
+            </w:pPr>
+            <w:r>
+              <w:t xml:space="preserve">494403019215</w:t>
+            </w:r>
+          </w:p>
+        </w:tc>
+        <w:tc>
+          <w:p>
+            <w:pPr>
+              <w:pStyle w:val="Compact"/>
+              <w:jc w:val="right"/>
+            </w:pPr>
+            <w:r>
+              <w:t xml:space="preserve">2.7459681</w:t>
+            </w:r>
+          </w:p>
+        </w:tc>
+        <w:tc>
+          <w:p>
+            <w:pPr>
+              <w:pStyle w:val="Compact"/>
+              <w:jc w:val="right"/>
+            </w:pPr>
+            <w:r>
+              <w:t xml:space="preserve">14531.34</w:t>
+            </w:r>
+          </w:p>
+        </w:tc>
+        <w:tc>
+          <w:p>
+            <w:pPr>
+              <w:pStyle w:val="Compact"/>
+              <w:jc w:val="right"/>
+            </w:pPr>
+            <w:r>
+              <w:t xml:space="preserve">76197638324</w:t>
+            </w:r>
+          </w:p>
+        </w:tc>
+        <w:tc>
+          <w:p>
+            <w:pPr>
+              <w:pStyle w:val="Compact"/>
+              <w:jc w:val="right"/>
+            </w:pPr>
+            <w:r>
+              <w:t xml:space="preserve">5.217487</w:t>
+            </w:r>
+          </w:p>
+        </w:tc>
+        <w:tc>
+          <w:p>
+            <w:pPr>
+              <w:pStyle w:val="Compact"/>
+              <w:jc w:val="right"/>
+            </w:pPr>
+            <w:r>
+              <w:t xml:space="preserve">8.327308</w:t>
+            </w:r>
+          </w:p>
+        </w:tc>
+        <w:tc>
+          <w:p>
+            <w:pPr>
+              <w:pStyle w:val="Compact"/>
+              <w:jc w:val="right"/>
+            </w:pPr>
+            <w:r>
+              <w:t xml:space="preserve">1.296029</w:t>
+            </w:r>
+          </w:p>
+        </w:tc>
+        <w:tc>
+          <w:p>
+            <w:pPr>
+              <w:pStyle w:val="Compact"/>
+              <w:jc w:val="right"/>
+            </w:pPr>
+            <w:r>
+              <w:t xml:space="preserve">59.85452</w:t>
+            </w:r>
+          </w:p>
+        </w:tc>
+        <w:tc>
+          <w:p>
+            <w:pPr>
+              <w:pStyle w:val="Compact"/>
+              <w:jc w:val="right"/>
+            </w:pPr>
+            <w:r>
+              <w:t xml:space="preserve">82.85027</w:t>
+            </w:r>
+          </w:p>
+        </w:tc>
+        <w:tc>
+          <w:p>
+            <w:pPr>
+              <w:pStyle w:val="Compact"/>
+              <w:jc w:val="right"/>
+            </w:pPr>
+            <w:r>
+              <w:t xml:space="preserve">6.941253</w:t>
+            </w:r>
+          </w:p>
+        </w:tc>
+      </w:tr>
+    </w:tbl>
     <w:sectPr>
       <w:pgSz w:w="12240" w:h="15840"/>
-      <w:pgMar w:top="1417" w:right="1417" w:bottom="1417" w:left="1417" w:header="720" w:footer="720" w:gutter="0"/>
+      <w:pgMar w:top="1440" w:right="1080" w:bottom="1440" w:left="1080" w:header="720" w:footer="720" w:gutter="0"/>
       <w:cols w:space="720"/>
+      <w:docGrid w:linePitch="326"/>
     </w:sectPr>
   </w:body>
 </w:document>
@@ -305,9 +3030,113 @@
 <file path=word/numbering.xml><?xml version="1.0" encoding="utf-8"?>
 <w:numbering xmlns:wpc="http://schemas.microsoft.com/office/word/2010/wordprocessingCanvas" xmlns:cx="http://schemas.microsoft.com/office/drawing/2014/chartex" xmlns:cx1="http://schemas.microsoft.com/office/drawing/2015/9/8/chartex" xmlns:cx2="http://schemas.microsoft.com/office/drawing/2015/10/21/chartex" xmlns:cx3="http://schemas.microsoft.com/office/drawing/2016/5/9/chartex" xmlns:cx4="http://schemas.microsoft.com/office/drawing/2016/5/10/chartex" xmlns:cx5="http://schemas.microsoft.com/office/drawing/2016/5/11/chartex" xmlns:cx6="http://schemas.microsoft.com/office/drawing/2016/5/12/chartex" xmlns:cx7="http://schemas.microsoft.com/office/drawing/2016/5/13/chartex" xmlns:cx8="http://schemas.microsoft.com/office/drawing/2016/5/14/chartex" xmlns:mc="http://schemas.openxmlformats.org/markup-compatibility/2006" xmlns:aink="http://schemas.microsoft.com/office/drawing/2016/ink" xmlns:am3d="http://schemas.microsoft.com/office/drawing/2017/model3d" xmlns:o="urn:schemas-microsoft-com:office:office" xmlns:r="http://schemas.openxmlformats.org/officeDocument/2006/relationships" xmlns:m="http://schemas.openxmlformats.org/officeDocument/2006/math" xmlns:v="urn:schemas-microsoft-com:vml" xmlns:wp14="http://schemas.microsoft.com/office/word/2010/wordprocessingDrawing" xmlns:wp="http://schemas.openxmlformats.org/drawingml/2006/wordprocessingDrawing" xmlns:w10="urn:schemas-microsoft-com:office:word" xmlns:w="http://schemas.openxmlformats.org/wordprocessingml/2006/main" xmlns:w14="http://schemas.microsoft.com/office/word/2010/wordml" xmlns:w15="http://schemas.microsoft.com/office/word/2012/wordml" xmlns:w16cex="http://schemas.microsoft.com/office/word/2018/wordml/cex" xmlns:w16cid="http://schemas.microsoft.com/office/word/2016/wordml/cid" xmlns:w16="http://schemas.microsoft.com/office/word/2018/wordml" xmlns:w16se="http://schemas.microsoft.com/office/word/2015/wordml/symex" xmlns:wpg="http://schemas.microsoft.com/office/word/2010/wordprocessingGroup" xmlns:wpi="http://schemas.microsoft.com/office/word/2010/wordprocessingInk" xmlns:wne="http://schemas.microsoft.com/office/word/2006/wordml" xmlns:wps="http://schemas.microsoft.com/office/word/2010/wordprocessingShape" mc:Ignorable="w14 w15 w16se w16cid w16 w16cex wp14">
   <w:abstractNum w:abstractNumId="0" w15:restartNumberingAfterBreak="0">
+    <w:nsid w:val="EA454B4C"/>
+    <w:multiLevelType w:val="multilevel"/>
+    <w:tmpl w:val="EF30AF2E"/>
+    <w:lvl w:ilvl="0">
+      <w:numFmt w:val="bullet"/>
+      <w:lvlText w:val="•"/>
+      <w:lvlJc w:val="left"/>
+      <w:pPr>
+        <w:tabs>
+          <w:tab w:val="num" w:pos="0"/>
+        </w:tabs>
+        <w:ind w:left="480" w:hanging="480"/>
+      </w:pPr>
+    </w:lvl>
+    <w:lvl w:ilvl="1">
+      <w:numFmt w:val="bullet"/>
+      <w:lvlText w:val="–"/>
+      <w:lvlJc w:val="left"/>
+      <w:pPr>
+        <w:tabs>
+          <w:tab w:val="num" w:pos="720"/>
+        </w:tabs>
+        <w:ind w:left="1200" w:hanging="480"/>
+      </w:pPr>
+    </w:lvl>
+    <w:lvl w:ilvl="2">
+      <w:numFmt w:val="bullet"/>
+      <w:lvlText w:val="•"/>
+      <w:lvlJc w:val="left"/>
+      <w:pPr>
+        <w:tabs>
+          <w:tab w:val="num" w:pos="1440"/>
+        </w:tabs>
+        <w:ind w:left="1920" w:hanging="480"/>
+      </w:pPr>
+    </w:lvl>
+    <w:lvl w:ilvl="3">
+      <w:numFmt w:val="bullet"/>
+      <w:lvlText w:val="–"/>
+      <w:lvlJc w:val="left"/>
+      <w:pPr>
+        <w:tabs>
+          <w:tab w:val="num" w:pos="2160"/>
+        </w:tabs>
+        <w:ind w:left="2640" w:hanging="480"/>
+      </w:pPr>
+    </w:lvl>
+    <w:lvl w:ilvl="4">
+      <w:numFmt w:val="bullet"/>
+      <w:lvlText w:val="•"/>
+      <w:lvlJc w:val="left"/>
+      <w:pPr>
+        <w:tabs>
+          <w:tab w:val="num" w:pos="2880"/>
+        </w:tabs>
+        <w:ind w:left="3360" w:hanging="480"/>
+      </w:pPr>
+    </w:lvl>
+    <w:lvl w:ilvl="5">
+      <w:numFmt w:val="bullet"/>
+      <w:lvlText w:val="–"/>
+      <w:lvlJc w:val="left"/>
+      <w:pPr>
+        <w:tabs>
+          <w:tab w:val="num" w:pos="3600"/>
+        </w:tabs>
+        <w:ind w:left="4080" w:hanging="480"/>
+      </w:pPr>
+    </w:lvl>
+    <w:lvl w:ilvl="6">
+      <w:numFmt w:val="bullet"/>
+      <w:lvlText w:val="•"/>
+      <w:lvlJc w:val="left"/>
+      <w:pPr>
+        <w:tabs>
+          <w:tab w:val="num" w:pos="4320"/>
+        </w:tabs>
+        <w:ind w:left="4800" w:hanging="480"/>
+      </w:pPr>
+    </w:lvl>
+    <w:lvl w:ilvl="7">
+      <w:numFmt w:val="bullet"/>
+      <w:lvlText w:val="–"/>
+      <w:lvlJc w:val="left"/>
+      <w:pPr>
+        <w:tabs>
+          <w:tab w:val="num" w:pos="5040"/>
+        </w:tabs>
+        <w:ind w:left="5520" w:hanging="480"/>
+      </w:pPr>
+    </w:lvl>
+    <w:lvl w:ilvl="8">
+      <w:numFmt w:val="bullet"/>
+      <w:lvlText w:val="•"/>
+      <w:lvlJc w:val="left"/>
+      <w:pPr>
+        <w:tabs>
+          <w:tab w:val="num" w:pos="5760"/>
+        </w:tabs>
+        <w:ind w:left="6240" w:hanging="480"/>
+      </w:pPr>
+    </w:lvl>
+  </w:abstractNum>
+  <w:abstractNum w:abstractNumId="1" w15:restartNumberingAfterBreak="0">
     <w:nsid w:val="FFFFFF7C"/>
     <w:multiLevelType w:val="singleLevel"/>
-    <w:tmpl w:val="E7740842"/>
+    <w:tmpl w:val="D6422AD0"/>
     <w:lvl w:ilvl="0">
       <w:start w:val="1"/>
       <w:numFmt w:val="decimal"/>
@@ -321,10 +3150,10 @@
       </w:pPr>
     </w:lvl>
   </w:abstractNum>
-  <w:abstractNum w:abstractNumId="1" w15:restartNumberingAfterBreak="0">
+  <w:abstractNum w:abstractNumId="2" w15:restartNumberingAfterBreak="0">
     <w:nsid w:val="FFFFFF7D"/>
     <w:multiLevelType w:val="singleLevel"/>
-    <w:tmpl w:val="EFE27668"/>
+    <w:tmpl w:val="3EB874A8"/>
     <w:lvl w:ilvl="0">
       <w:start w:val="1"/>
       <w:numFmt w:val="decimal"/>
@@ -338,10 +3167,10 @@
       </w:pPr>
     </w:lvl>
   </w:abstractNum>
-  <w:abstractNum w:abstractNumId="2" w15:restartNumberingAfterBreak="0">
+  <w:abstractNum w:abstractNumId="3" w15:restartNumberingAfterBreak="0">
     <w:nsid w:val="FFFFFF7E"/>
     <w:multiLevelType w:val="singleLevel"/>
-    <w:tmpl w:val="357AFBEA"/>
+    <w:tmpl w:val="6C04464C"/>
     <w:lvl w:ilvl="0">
       <w:start w:val="1"/>
       <w:numFmt w:val="decimal"/>
@@ -355,10 +3184,10 @@
       </w:pPr>
     </w:lvl>
   </w:abstractNum>
-  <w:abstractNum w:abstractNumId="3" w15:restartNumberingAfterBreak="0">
+  <w:abstractNum w:abstractNumId="4" w15:restartNumberingAfterBreak="0">
     <w:nsid w:val="FFFFFF7F"/>
     <w:multiLevelType w:val="singleLevel"/>
-    <w:tmpl w:val="1560736A"/>
+    <w:tmpl w:val="2DFC90EE"/>
     <w:lvl w:ilvl="0">
       <w:start w:val="1"/>
       <w:numFmt w:val="decimal"/>
@@ -372,10 +3201,10 @@
       </w:pPr>
     </w:lvl>
   </w:abstractNum>
-  <w:abstractNum w:abstractNumId="4" w15:restartNumberingAfterBreak="0">
+  <w:abstractNum w:abstractNumId="5" w15:restartNumberingAfterBreak="0">
     <w:nsid w:val="FFFFFF80"/>
     <w:multiLevelType w:val="singleLevel"/>
-    <w:tmpl w:val="9F5C393E"/>
+    <w:tmpl w:val="CA4093AC"/>
     <w:lvl w:ilvl="0">
       <w:start w:val="1"/>
       <w:numFmt w:val="bullet"/>
@@ -392,10 +3221,10 @@
       </w:rPr>
     </w:lvl>
   </w:abstractNum>
-  <w:abstractNum w:abstractNumId="5" w15:restartNumberingAfterBreak="0">
+  <w:abstractNum w:abstractNumId="6" w15:restartNumberingAfterBreak="0">
     <w:nsid w:val="FFFFFF81"/>
     <w:multiLevelType w:val="singleLevel"/>
-    <w:tmpl w:val="BD2AAC32"/>
+    <w:tmpl w:val="E7F89CB8"/>
     <w:lvl w:ilvl="0">
       <w:start w:val="1"/>
       <w:numFmt w:val="bullet"/>
@@ -412,10 +3241,10 @@
       </w:rPr>
     </w:lvl>
   </w:abstractNum>
-  <w:abstractNum w:abstractNumId="6" w15:restartNumberingAfterBreak="0">
+  <w:abstractNum w:abstractNumId="7" w15:restartNumberingAfterBreak="0">
     <w:nsid w:val="FFFFFF82"/>
     <w:multiLevelType w:val="singleLevel"/>
-    <w:tmpl w:val="B8369468"/>
+    <w:tmpl w:val="183648B0"/>
     <w:lvl w:ilvl="0">
       <w:start w:val="1"/>
       <w:numFmt w:val="bullet"/>
@@ -432,10 +3261,10 @@
       </w:rPr>
     </w:lvl>
   </w:abstractNum>
-  <w:abstractNum w:abstractNumId="7" w15:restartNumberingAfterBreak="0">
+  <w:abstractNum w:abstractNumId="8" w15:restartNumberingAfterBreak="0">
     <w:nsid w:val="FFFFFF83"/>
     <w:multiLevelType w:val="singleLevel"/>
-    <w:tmpl w:val="200CF738"/>
+    <w:tmpl w:val="E50816A4"/>
     <w:lvl w:ilvl="0">
       <w:start w:val="1"/>
       <w:numFmt w:val="bullet"/>
@@ -452,10 +3281,10 @@
       </w:rPr>
     </w:lvl>
   </w:abstractNum>
-  <w:abstractNum w:abstractNumId="8" w15:restartNumberingAfterBreak="0">
+  <w:abstractNum w:abstractNumId="9" w15:restartNumberingAfterBreak="0">
     <w:nsid w:val="FFFFFF88"/>
     <w:multiLevelType w:val="singleLevel"/>
-    <w:tmpl w:val="DBCA7398"/>
+    <w:tmpl w:val="D8805E26"/>
     <w:lvl w:ilvl="0">
       <w:start w:val="1"/>
       <w:numFmt w:val="decimal"/>
@@ -469,10 +3298,10 @@
       </w:pPr>
     </w:lvl>
   </w:abstractNum>
-  <w:abstractNum w:abstractNumId="9" w15:restartNumberingAfterBreak="0">
+  <w:abstractNum w:abstractNumId="10" w15:restartNumberingAfterBreak="0">
     <w:nsid w:val="FFFFFF89"/>
     <w:multiLevelType w:val="singleLevel"/>
-    <w:tmpl w:val="2C622DB0"/>
+    <w:tmpl w:val="D34E0A28"/>
     <w:lvl w:ilvl="0">
       <w:start w:val="1"/>
       <w:numFmt w:val="bullet"/>
@@ -489,7 +3318,7 @@
       </w:rPr>
     </w:lvl>
   </w:abstractNum>
-  <w:abstractNum w:abstractNumId="10" w15:restartNumberingAfterBreak="0">
+  <w:abstractNum w:abstractNumId="11" w15:restartNumberingAfterBreak="0">
     <w:nsid w:val="170CD2DE"/>
     <w:multiLevelType w:val="multilevel"/>
     <w:tmpl w:val="1BBA1FC8"/>
@@ -593,7 +3422,7 @@
       </w:pPr>
     </w:lvl>
   </w:abstractNum>
-  <w:abstractNum w:abstractNumId="11" w15:restartNumberingAfterBreak="0">
+  <w:abstractNum w:abstractNumId="12" w15:restartNumberingAfterBreak="0">
     <w:nsid w:val="2C1AE401"/>
     <w:multiLevelType w:val="multilevel"/>
     <w:tmpl w:val="854C3AB4"/>
@@ -904,40 +3733,52 @@
     </w:lvl>
   </w:abstractNum>
   <w:num w:numId="1">
+    <w:abstractNumId w:val="11"/>
+  </w:num>
+  <w:num w:numId="2">
+    <w:abstractNumId w:val="11"/>
+  </w:num>
+  <w:num w:numId="3">
+    <w:abstractNumId w:val="9"/>
+  </w:num>
+  <w:num w:numId="4">
+    <w:abstractNumId w:val="4"/>
+  </w:num>
+  <w:num w:numId="5">
+    <w:abstractNumId w:val="3"/>
+  </w:num>
+  <w:num w:numId="6">
+    <w:abstractNumId w:val="2"/>
+  </w:num>
+  <w:num w:numId="7">
+    <w:abstractNumId w:val="1"/>
+  </w:num>
+  <w:num w:numId="8">
     <w:abstractNumId w:val="10"/>
   </w:num>
-  <w:num w:numId="2">
-    <w:abstractNumId w:val="10"/>
-  </w:num>
-  <w:num w:numId="3">
+  <w:num w:numId="9">
     <w:abstractNumId w:val="8"/>
   </w:num>
-  <w:num w:numId="4">
-    <w:abstractNumId w:val="3"/>
-  </w:num>
-  <w:num w:numId="5">
-    <w:abstractNumId w:val="2"/>
-  </w:num>
-  <w:num w:numId="6">
-    <w:abstractNumId w:val="1"/>
-  </w:num>
-  <w:num w:numId="7">
-    <w:abstractNumId w:val="0"/>
-  </w:num>
-  <w:num w:numId="8">
-    <w:abstractNumId w:val="9"/>
-  </w:num>
-  <w:num w:numId="9">
+  <w:num w:numId="10">
     <w:abstractNumId w:val="7"/>
   </w:num>
-  <w:num w:numId="10">
+  <w:num w:numId="11">
     <w:abstractNumId w:val="6"/>
   </w:num>
-  <w:num w:numId="11">
+  <w:num w:numId="12">
     <w:abstractNumId w:val="5"/>
   </w:num>
-  <w:num w:numId="12">
-    <w:abstractNumId w:val="4"/>
+  <w:num w:numId="13">
+    <w:abstractNumId w:val="12"/>
+  </w:num>
+  <w:num w:numId="14">
+    <w:abstractNumId w:val="12"/>
+  </w:num>
+  <w:num w:numId="15">
+    <w:abstractNumId w:val="12"/>
+  </w:num>
+  <w:num w:numId="16">
+    <w:abstractNumId w:val="0"/>
   </w:num>
   <w:num w:numId="1000">
     <w:abstractNumId w:val="990"/>
@@ -1103,6 +3944,13 @@
     <w:lsdException w:name="Placeholder Text" w:semiHidden="1"/>
     <w:lsdException w:name="Light Shading"/>
     <w:lsdException w:name="Light List"/>
+    <w:lsdException w:name="Light Grid"/>
+    <w:lsdException w:name="Medium Shading 1"/>
+    <w:lsdException w:name="Medium Shading 2"/>
+    <w:lsdException w:name="Medium List 1"/>
+    <w:lsdException w:name="Medium List 2"/>
+    <w:lsdException w:name="Medium Grid 1"/>
+    <w:lsdException w:name="Medium Grid 2"/>
     <w:lsdException w:name="Medium Grid 3"/>
     <w:lsdException w:name="Dark List"/>
     <w:lsdException w:name="Colorful Shading"/>
@@ -1525,11 +4373,13 @@
     <w:basedOn w:val="Corpsdetexte"/>
     <w:next w:val="Corpsdetexte"/>
     <w:qFormat/>
+    <w:rsid w:val="00B160C9"/>
   </w:style>
   <w:style w:type="paragraph" w:customStyle="1" w:styleId="Compact">
     <w:name w:val="Compact"/>
     <w:basedOn w:val="Corpsdetexte"/>
     <w:qFormat/>
+    <w:rsid w:val="002371C4"/>
     <w:pPr>
       <w:spacing w:before="36" w:after="36"/>
     </w:pPr>
@@ -1539,11 +4389,11 @@
     <w:basedOn w:val="Normal"/>
     <w:next w:val="Corpsdetexte"/>
     <w:qFormat/>
-    <w:rsid w:val="00684AEB"/>
+    <w:rsid w:val="00DA66E5"/>
     <w:pPr>
       <w:keepNext/>
       <w:keepLines/>
-      <w:spacing w:before="1560" w:after="960" w:line="360" w:lineRule="auto"/>
+      <w:spacing w:before="1560" w:after="2280" w:line="360" w:lineRule="auto"/>
       <w:jc w:val="center"/>
     </w:pPr>
     <w:rPr>
@@ -1712,9 +4562,9 @@
     <w:name w:val="Verbatim Char"/>
     <w:basedOn w:val="LgendeCar"/>
     <w:link w:val="SourceCode"/>
-    <w:rsid w:val="00684AEB"/>
-    <w:rPr>
-      <w:rFonts w:ascii="Nirmala UI Semilight" w:hAnsi="Nirmala UI Semilight"/>
+    <w:rsid w:val="002371C4"/>
+    <w:rPr>
+      <w:rFonts w:ascii="Microsoft YaHei UI" w:hAnsi="Microsoft YaHei UI"/>
       <w:sz w:val="22"/>
       <w:shd w:val="clear" w:color="auto" w:fill="F8F8F8"/>
     </w:rPr>
@@ -1754,13 +4604,13 @@
     <w:name w:val="Source Code"/>
     <w:basedOn w:val="Normal"/>
     <w:link w:val="VerbatimChar"/>
-    <w:rsid w:val="00684AEB"/>
+    <w:rsid w:val="002371C4"/>
     <w:pPr>
       <w:shd w:val="clear" w:color="auto" w:fill="F8F8F8"/>
       <w:wordWrap w:val="0"/>
     </w:pPr>
     <w:rPr>
-      <w:rFonts w:ascii="Nirmala UI Semilight" w:hAnsi="Nirmala UI Semilight"/>
+      <w:rFonts w:ascii="Microsoft YaHei UI" w:hAnsi="Microsoft YaHei UI"/>
       <w:sz w:val="22"/>
     </w:rPr>
   </w:style>
